--- a/lab3/ОтчетЛР3.docx
+++ b/lab3/ОтчетЛР3.docx
@@ -295,15 +295,25 @@
           <w:sz w:val="28"/>
           <w:szCs w:val="28"/>
         </w:rPr>
-        <w:t xml:space="preserve">Студент: </w:t>
-      </w:r>
+        <w:t>Студент: Носов А.К.</w:t>
+      </w:r>
+    </w:p>
+    <w:p>
+      <w:pPr>
+        <w:pStyle w:val="LOnormal"/>
+        <w:spacing w:lineRule="auto" w:line="240" w:before="280" w:after="0"/>
+        <w:jc w:val="right"/>
+        <w:rPr>
+          <w:rFonts w:ascii="Times New Roman" w:hAnsi="Times New Roman" w:eastAsia="Times New Roman" w:cs="Times New Roman"/>
+        </w:rPr>
+      </w:pPr>
       <w:r>
         <w:rPr>
           <w:rFonts w:eastAsia="Times New Roman" w:cs="Times New Roman" w:ascii="Times New Roman" w:hAnsi="Times New Roman"/>
           <w:sz w:val="28"/>
           <w:szCs w:val="28"/>
         </w:rPr>
-        <w:t>Носов А.К.</w:t>
+        <w:t>Преподаватель: Миронов Е.С.</w:t>
       </w:r>
     </w:p>
     <w:p>
@@ -321,7 +331,7 @@
           <w:sz w:val="28"/>
           <w:szCs w:val="28"/>
         </w:rPr>
-        <w:t>Преподаватель: Миронов Е.С.</w:t>
+        <w:t xml:space="preserve">Оценка: ____________________ </w:t>
       </w:r>
     </w:p>
     <w:p>
@@ -339,7 +349,7 @@
           <w:sz w:val="28"/>
           <w:szCs w:val="28"/>
         </w:rPr>
-        <w:t xml:space="preserve">Оценка: ____________________ </w:t>
+        <w:t>Дата: ____________________</w:t>
       </w:r>
     </w:p>
     <w:p>
@@ -357,24 +367,36 @@
           <w:sz w:val="28"/>
           <w:szCs w:val="28"/>
         </w:rPr>
-        <w:t xml:space="preserve">Дата: </w:t>
-      </w:r>
+        <w:t>Подпись:___________</w:t>
+      </w:r>
+    </w:p>
+    <w:p>
+      <w:pPr>
+        <w:pStyle w:val="LOnormal"/>
+        <w:spacing w:lineRule="auto" w:line="240" w:before="280" w:after="0"/>
+        <w:rPr>
+          <w:rFonts w:ascii="Times New Roman" w:hAnsi="Times New Roman" w:eastAsia="Times New Roman" w:cs="Times New Roman"/>
+          <w:sz w:val="28"/>
+          <w:szCs w:val="28"/>
+        </w:rPr>
+      </w:pPr>
       <w:r>
         <w:rPr>
           <w:rFonts w:eastAsia="Times New Roman" w:cs="Times New Roman" w:ascii="Times New Roman" w:hAnsi="Times New Roman"/>
           <w:sz w:val="28"/>
           <w:szCs w:val="28"/>
         </w:rPr>
-        <w:t>____________________</w:t>
       </w:r>
     </w:p>
     <w:p>
       <w:pPr>
         <w:pStyle w:val="LOnormal"/>
         <w:spacing w:lineRule="auto" w:line="240" w:before="280" w:after="0"/>
-        <w:jc w:val="right"/>
+        <w:jc w:val="center"/>
         <w:rPr>
           <w:rFonts w:ascii="Times New Roman" w:hAnsi="Times New Roman" w:eastAsia="Times New Roman" w:cs="Times New Roman"/>
+          <w:sz w:val="28"/>
+          <w:szCs w:val="28"/>
         </w:rPr>
       </w:pPr>
       <w:r>
@@ -383,53 +405,7 @@
           <w:sz w:val="28"/>
           <w:szCs w:val="28"/>
         </w:rPr>
-        <w:t>Подпись:___________</w:t>
-      </w:r>
-    </w:p>
-    <w:p>
-      <w:pPr>
-        <w:pStyle w:val="LOnormal"/>
-        <w:spacing w:lineRule="auto" w:line="240" w:before="280" w:after="0"/>
-        <w:rPr>
-          <w:rFonts w:ascii="Times New Roman" w:hAnsi="Times New Roman" w:eastAsia="Times New Roman" w:cs="Times New Roman"/>
-          <w:sz w:val="28"/>
-          <w:szCs w:val="28"/>
-        </w:rPr>
-      </w:pPr>
-      <w:r>
-        <w:rPr>
-          <w:rFonts w:eastAsia="Times New Roman" w:cs="Times New Roman" w:ascii="Times New Roman" w:hAnsi="Times New Roman"/>
-          <w:sz w:val="28"/>
-          <w:szCs w:val="28"/>
-        </w:rPr>
-      </w:r>
-    </w:p>
-    <w:p>
-      <w:pPr>
-        <w:pStyle w:val="LOnormal"/>
-        <w:spacing w:lineRule="auto" w:line="240" w:before="280" w:after="0"/>
-        <w:jc w:val="center"/>
-        <w:rPr>
-          <w:rFonts w:ascii="Times New Roman" w:hAnsi="Times New Roman" w:eastAsia="Times New Roman" w:cs="Times New Roman"/>
-          <w:sz w:val="28"/>
-          <w:szCs w:val="28"/>
-        </w:rPr>
-      </w:pPr>
-      <w:r>
-        <w:rPr>
-          <w:rFonts w:eastAsia="Times New Roman" w:cs="Times New Roman" w:ascii="Times New Roman" w:hAnsi="Times New Roman"/>
-          <w:sz w:val="28"/>
-          <w:szCs w:val="28"/>
-        </w:rPr>
-        <w:t>Москва, 202</w:t>
-      </w:r>
-      <w:r>
-        <w:rPr>
-          <w:rFonts w:eastAsia="Times New Roman" w:cs="Times New Roman" w:ascii="Times New Roman" w:hAnsi="Times New Roman"/>
-          <w:sz w:val="28"/>
-          <w:szCs w:val="28"/>
-        </w:rPr>
-        <w:t>4</w:t>
+        <w:t>Москва, 2024</w:t>
       </w:r>
     </w:p>
     <w:p>
@@ -529,25 +505,7 @@
           <w:sz w:val="24"/>
           <w:szCs w:val="24"/>
         </w:rPr>
-        <w:t xml:space="preserve">Вариант </w:t>
-      </w:r>
-      <w:r>
-        <w:rPr>
-          <w:rFonts w:eastAsia="Times New Roman" w:cs="Times New Roman" w:ascii="Times New Roman" w:hAnsi="Times New Roman"/>
-          <w:b/>
-          <w:sz w:val="24"/>
-          <w:szCs w:val="24"/>
-        </w:rPr>
-        <w:t>20</w:t>
-      </w:r>
-      <w:r>
-        <w:rPr>
-          <w:rFonts w:eastAsia="Times New Roman" w:cs="Times New Roman" w:ascii="Times New Roman" w:hAnsi="Times New Roman"/>
-          <w:b/>
-          <w:sz w:val="24"/>
-          <w:szCs w:val="24"/>
-        </w:rPr>
-        <w:t>.</w:t>
+        <w:t>Вариант 20.</w:t>
       </w:r>
     </w:p>
     <w:p>
@@ -1028,6 +986,7 @@
         <w:rPr>
           <w:rFonts w:ascii="Droid Sans Mono;monospace;monospace" w:hAnsi="Droid Sans Mono;monospace;monospace"/>
           <w:b w:val="false"/>
+          <w:b w:val="false"/>
           <w:color w:val="000000"/>
           <w:sz w:val="21"/>
           <w:highlight w:val="none"/>
@@ -1070,6 +1029,7 @@
         <w:rPr>
           <w:rFonts w:ascii="Droid Sans Mono;monospace;monospace" w:hAnsi="Droid Sans Mono;monospace;monospace"/>
           <w:b w:val="false"/>
+          <w:b w:val="false"/>
           <w:color w:val="000000"/>
           <w:sz w:val="21"/>
           <w:highlight w:val="none"/>
@@ -1111,6 +1071,7 @@
         <w:rPr>
           <w:rFonts w:ascii="Droid Sans Mono;monospace;monospace" w:hAnsi="Droid Sans Mono;monospace;monospace"/>
           <w:b w:val="false"/>
+          <w:b w:val="false"/>
           <w:color w:val="000000"/>
           <w:sz w:val="21"/>
           <w:highlight w:val="none"/>
@@ -1135,6 +1096,7 @@
         <w:rPr>
           <w:rFonts w:ascii="Droid Sans Mono;monospace;monospace" w:hAnsi="Droid Sans Mono;monospace;monospace"/>
           <w:b w:val="false"/>
+          <w:b w:val="false"/>
           <w:color w:val="000000"/>
           <w:sz w:val="21"/>
           <w:highlight w:val="none"/>
@@ -1159,6 +1121,7 @@
         <w:rPr>
           <w:rFonts w:ascii="Droid Sans Mono;monospace;monospace" w:hAnsi="Droid Sans Mono;monospace;monospace"/>
           <w:b w:val="false"/>
+          <w:b w:val="false"/>
           <w:color w:val="000000"/>
           <w:sz w:val="21"/>
           <w:highlight w:val="none"/>
@@ -1200,6 +1163,7 @@
         <w:rPr>
           <w:rFonts w:ascii="Droid Sans Mono;monospace;monospace" w:hAnsi="Droid Sans Mono;monospace;monospace"/>
           <w:b w:val="false"/>
+          <w:b w:val="false"/>
           <w:color w:val="000000"/>
           <w:sz w:val="21"/>
           <w:highlight w:val="none"/>
@@ -1241,6 +1205,7 @@
         <w:rPr>
           <w:rFonts w:ascii="Droid Sans Mono;monospace;monospace" w:hAnsi="Droid Sans Mono;monospace;monospace"/>
           <w:b w:val="false"/>
+          <w:b w:val="false"/>
           <w:color w:val="000000"/>
           <w:sz w:val="21"/>
           <w:highlight w:val="none"/>
@@ -1265,6 +1230,7 @@
         <w:rPr>
           <w:rFonts w:ascii="Droid Sans Mono;monospace;monospace" w:hAnsi="Droid Sans Mono;monospace;monospace"/>
           <w:b w:val="false"/>
+          <w:b w:val="false"/>
           <w:color w:val="000000"/>
           <w:sz w:val="21"/>
           <w:highlight w:val="none"/>
@@ -1289,6 +1255,7 @@
         <w:rPr>
           <w:rFonts w:ascii="Droid Sans Mono;monospace;monospace" w:hAnsi="Droid Sans Mono;monospace;monospace"/>
           <w:b w:val="false"/>
+          <w:b w:val="false"/>
           <w:color w:val="000000"/>
           <w:sz w:val="21"/>
           <w:highlight w:val="none"/>
@@ -1330,6 +1297,7 @@
         <w:rPr>
           <w:rFonts w:ascii="Droid Sans Mono;monospace;monospace" w:hAnsi="Droid Sans Mono;monospace;monospace"/>
           <w:b w:val="false"/>
+          <w:b w:val="false"/>
           <w:color w:val="000000"/>
           <w:sz w:val="21"/>
           <w:highlight w:val="none"/>
@@ -1371,6 +1339,7 @@
         <w:rPr>
           <w:rFonts w:ascii="Droid Sans Mono;monospace;monospace" w:hAnsi="Droid Sans Mono;monospace;monospace"/>
           <w:b w:val="false"/>
+          <w:b w:val="false"/>
           <w:color w:val="000000"/>
           <w:sz w:val="21"/>
           <w:highlight w:val="none"/>
@@ -1395,6 +1364,7 @@
         <w:rPr>
           <w:rFonts w:ascii="Droid Sans Mono;monospace;monospace" w:hAnsi="Droid Sans Mono;monospace;monospace"/>
           <w:b w:val="false"/>
+          <w:b w:val="false"/>
           <w:color w:val="000000"/>
           <w:sz w:val="21"/>
           <w:highlight w:val="none"/>
@@ -1419,6 +1389,7 @@
         <w:rPr>
           <w:rFonts w:ascii="Droid Sans Mono;monospace;monospace" w:hAnsi="Droid Sans Mono;monospace;monospace"/>
           <w:b w:val="false"/>
+          <w:b w:val="false"/>
           <w:color w:val="000000"/>
           <w:sz w:val="21"/>
           <w:highlight w:val="none"/>
@@ -1443,6 +1414,7 @@
         <w:rPr>
           <w:rFonts w:ascii="Droid Sans Mono;monospace;monospace" w:hAnsi="Droid Sans Mono;monospace;monospace"/>
           <w:b w:val="false"/>
+          <w:b w:val="false"/>
           <w:color w:val="000000"/>
           <w:sz w:val="21"/>
           <w:highlight w:val="none"/>
@@ -1467,6 +1439,7 @@
         <w:rPr>
           <w:rFonts w:ascii="Droid Sans Mono;monospace;monospace" w:hAnsi="Droid Sans Mono;monospace;monospace"/>
           <w:b w:val="false"/>
+          <w:b w:val="false"/>
           <w:color w:val="000000"/>
           <w:sz w:val="21"/>
           <w:highlight w:val="none"/>
@@ -1491,6 +1464,7 @@
         <w:rPr>
           <w:rFonts w:ascii="Droid Sans Mono;monospace;monospace" w:hAnsi="Droid Sans Mono;monospace;monospace"/>
           <w:b w:val="false"/>
+          <w:b w:val="false"/>
           <w:color w:val="000000"/>
           <w:sz w:val="21"/>
           <w:highlight w:val="none"/>
@@ -1515,6 +1489,7 @@
         <w:rPr>
           <w:rFonts w:ascii="Droid Sans Mono;monospace;monospace" w:hAnsi="Droid Sans Mono;monospace;monospace"/>
           <w:b w:val="false"/>
+          <w:b w:val="false"/>
           <w:color w:val="000000"/>
           <w:sz w:val="21"/>
           <w:highlight w:val="none"/>
@@ -1556,6 +1531,7 @@
         <w:rPr>
           <w:rFonts w:ascii="Droid Sans Mono;monospace;monospace" w:hAnsi="Droid Sans Mono;monospace;monospace"/>
           <w:b w:val="false"/>
+          <w:b w:val="false"/>
           <w:color w:val="000000"/>
           <w:sz w:val="21"/>
           <w:highlight w:val="none"/>
@@ -1597,6 +1573,7 @@
         <w:rPr>
           <w:rFonts w:ascii="Droid Sans Mono;monospace;monospace" w:hAnsi="Droid Sans Mono;monospace;monospace"/>
           <w:b w:val="false"/>
+          <w:b w:val="false"/>
           <w:color w:val="000000"/>
           <w:sz w:val="21"/>
           <w:highlight w:val="none"/>
@@ -1638,6 +1615,7 @@
         <w:rPr>
           <w:rFonts w:ascii="Droid Sans Mono;monospace;monospace" w:hAnsi="Droid Sans Mono;monospace;monospace"/>
           <w:b w:val="false"/>
+          <w:b w:val="false"/>
           <w:color w:val="000000"/>
           <w:sz w:val="21"/>
           <w:highlight w:val="none"/>
@@ -1679,6 +1657,7 @@
         <w:rPr>
           <w:rFonts w:ascii="Droid Sans Mono;monospace;monospace" w:hAnsi="Droid Sans Mono;monospace;monospace"/>
           <w:b w:val="false"/>
+          <w:b w:val="false"/>
           <w:color w:val="000000"/>
           <w:sz w:val="21"/>
           <w:highlight w:val="none"/>
@@ -1703,6 +1682,7 @@
         <w:rPr>
           <w:rFonts w:ascii="Droid Sans Mono;monospace;monospace" w:hAnsi="Droid Sans Mono;monospace;monospace"/>
           <w:b w:val="false"/>
+          <w:b w:val="false"/>
           <w:color w:val="000000"/>
           <w:sz w:val="21"/>
           <w:highlight w:val="none"/>
@@ -1727,6 +1707,7 @@
         <w:rPr>
           <w:rFonts w:ascii="Droid Sans Mono;monospace;monospace" w:hAnsi="Droid Sans Mono;monospace;monospace"/>
           <w:b w:val="false"/>
+          <w:b w:val="false"/>
           <w:color w:val="000000"/>
           <w:sz w:val="21"/>
           <w:highlight w:val="none"/>
@@ -1751,6 +1732,7 @@
         <w:rPr>
           <w:rFonts w:ascii="Droid Sans Mono;monospace;monospace" w:hAnsi="Droid Sans Mono;monospace;monospace"/>
           <w:b w:val="false"/>
+          <w:b w:val="false"/>
           <w:color w:val="000000"/>
           <w:sz w:val="21"/>
           <w:highlight w:val="none"/>
@@ -1792,6 +1774,7 @@
         <w:rPr>
           <w:rFonts w:ascii="Droid Sans Mono;monospace;monospace" w:hAnsi="Droid Sans Mono;monospace;monospace"/>
           <w:b w:val="false"/>
+          <w:b w:val="false"/>
           <w:color w:val="000000"/>
           <w:sz w:val="21"/>
           <w:highlight w:val="none"/>
@@ -1816,6 +1799,7 @@
         <w:rPr>
           <w:rFonts w:ascii="Droid Sans Mono;monospace;monospace" w:hAnsi="Droid Sans Mono;monospace;monospace"/>
           <w:b w:val="false"/>
+          <w:b w:val="false"/>
           <w:color w:val="000000"/>
           <w:sz w:val="21"/>
           <w:highlight w:val="none"/>
@@ -1840,6 +1824,7 @@
         <w:rPr>
           <w:rFonts w:ascii="Droid Sans Mono;monospace;monospace" w:hAnsi="Droid Sans Mono;monospace;monospace"/>
           <w:b w:val="false"/>
+          <w:b w:val="false"/>
           <w:color w:val="000000"/>
           <w:sz w:val="21"/>
           <w:highlight w:val="none"/>
@@ -1881,6 +1866,7 @@
         <w:rPr>
           <w:rFonts w:ascii="Droid Sans Mono;monospace;monospace" w:hAnsi="Droid Sans Mono;monospace;monospace"/>
           <w:b w:val="false"/>
+          <w:b w:val="false"/>
           <w:color w:val="000000"/>
           <w:sz w:val="21"/>
           <w:highlight w:val="none"/>
@@ -1905,6 +1891,7 @@
         <w:rPr>
           <w:rFonts w:ascii="Droid Sans Mono;monospace;monospace" w:hAnsi="Droid Sans Mono;monospace;monospace"/>
           <w:b w:val="false"/>
+          <w:b w:val="false"/>
           <w:color w:val="000000"/>
           <w:sz w:val="21"/>
           <w:highlight w:val="none"/>
@@ -1946,6 +1933,7 @@
         <w:rPr>
           <w:rFonts w:ascii="Droid Sans Mono;monospace;monospace" w:hAnsi="Droid Sans Mono;monospace;monospace"/>
           <w:b w:val="false"/>
+          <w:b w:val="false"/>
           <w:color w:val="000000"/>
           <w:sz w:val="21"/>
           <w:highlight w:val="none"/>
@@ -1970,6 +1958,7 @@
         <w:rPr>
           <w:rFonts w:ascii="Droid Sans Mono;monospace;monospace" w:hAnsi="Droid Sans Mono;monospace;monospace"/>
           <w:b w:val="false"/>
+          <w:b w:val="false"/>
           <w:color w:val="000000"/>
           <w:sz w:val="21"/>
           <w:highlight w:val="none"/>
@@ -1994,6 +1983,7 @@
         <w:rPr>
           <w:rFonts w:ascii="Droid Sans Mono;monospace;monospace" w:hAnsi="Droid Sans Mono;monospace;monospace"/>
           <w:b w:val="false"/>
+          <w:b w:val="false"/>
           <w:color w:val="000000"/>
           <w:sz w:val="21"/>
           <w:highlight w:val="none"/>
@@ -2018,6 +2008,7 @@
         <w:rPr>
           <w:rFonts w:ascii="Droid Sans Mono;monospace;monospace" w:hAnsi="Droid Sans Mono;monospace;monospace"/>
           <w:b w:val="false"/>
+          <w:b w:val="false"/>
           <w:color w:val="000000"/>
           <w:sz w:val="21"/>
           <w:highlight w:val="none"/>
@@ -2042,6 +2033,7 @@
         <w:rPr>
           <w:rFonts w:ascii="Droid Sans Mono;monospace;monospace" w:hAnsi="Droid Sans Mono;monospace;monospace"/>
           <w:b w:val="false"/>
+          <w:b w:val="false"/>
           <w:color w:val="000000"/>
           <w:sz w:val="21"/>
           <w:highlight w:val="none"/>
@@ -2083,6 +2075,7 @@
         <w:rPr>
           <w:rFonts w:ascii="Droid Sans Mono;monospace;monospace" w:hAnsi="Droid Sans Mono;monospace;monospace"/>
           <w:b w:val="false"/>
+          <w:b w:val="false"/>
           <w:color w:val="000000"/>
           <w:sz w:val="21"/>
           <w:highlight w:val="none"/>
@@ -2107,6 +2100,7 @@
         <w:rPr>
           <w:rFonts w:ascii="Droid Sans Mono;monospace;monospace" w:hAnsi="Droid Sans Mono;monospace;monospace"/>
           <w:b w:val="false"/>
+          <w:b w:val="false"/>
           <w:color w:val="000000"/>
           <w:sz w:val="21"/>
           <w:highlight w:val="none"/>
@@ -2148,6 +2142,7 @@
         <w:rPr>
           <w:rFonts w:ascii="Droid Sans Mono;monospace;monospace" w:hAnsi="Droid Sans Mono;monospace;monospace"/>
           <w:b w:val="false"/>
+          <w:b w:val="false"/>
           <w:color w:val="000000"/>
           <w:sz w:val="21"/>
           <w:highlight w:val="none"/>
@@ -2189,6 +2184,7 @@
         <w:rPr>
           <w:rFonts w:ascii="Droid Sans Mono;monospace;monospace" w:hAnsi="Droid Sans Mono;monospace;monospace"/>
           <w:b w:val="false"/>
+          <w:b w:val="false"/>
           <w:color w:val="000000"/>
           <w:sz w:val="21"/>
           <w:highlight w:val="none"/>
@@ -2230,6 +2226,7 @@
         <w:rPr>
           <w:rFonts w:ascii="Droid Sans Mono;monospace;monospace" w:hAnsi="Droid Sans Mono;monospace;monospace"/>
           <w:b w:val="false"/>
+          <w:b w:val="false"/>
           <w:color w:val="000000"/>
           <w:sz w:val="21"/>
           <w:highlight w:val="none"/>
@@ -2254,6 +2251,7 @@
         <w:rPr>
           <w:rFonts w:ascii="Droid Sans Mono;monospace;monospace" w:hAnsi="Droid Sans Mono;monospace;monospace"/>
           <w:b w:val="false"/>
+          <w:b w:val="false"/>
           <w:color w:val="000000"/>
           <w:sz w:val="21"/>
           <w:highlight w:val="none"/>
@@ -2278,6 +2276,7 @@
         <w:rPr>
           <w:rFonts w:ascii="Droid Sans Mono;monospace;monospace" w:hAnsi="Droid Sans Mono;monospace;monospace"/>
           <w:b w:val="false"/>
+          <w:b w:val="false"/>
           <w:color w:val="000000"/>
           <w:sz w:val="21"/>
           <w:highlight w:val="none"/>
@@ -2302,6 +2301,7 @@
         <w:rPr>
           <w:rFonts w:ascii="Droid Sans Mono;monospace;monospace" w:hAnsi="Droid Sans Mono;monospace;monospace"/>
           <w:b w:val="false"/>
+          <w:b w:val="false"/>
           <w:color w:val="000000"/>
           <w:sz w:val="21"/>
           <w:highlight w:val="none"/>
@@ -2343,6 +2343,7 @@
         <w:rPr>
           <w:rFonts w:ascii="Droid Sans Mono;monospace;monospace" w:hAnsi="Droid Sans Mono;monospace;monospace"/>
           <w:b w:val="false"/>
+          <w:b w:val="false"/>
           <w:color w:val="000000"/>
           <w:sz w:val="21"/>
           <w:highlight w:val="none"/>
@@ -2367,6 +2368,7 @@
         <w:rPr>
           <w:rFonts w:ascii="Droid Sans Mono;monospace;monospace" w:hAnsi="Droid Sans Mono;monospace;monospace"/>
           <w:b w:val="false"/>
+          <w:b w:val="false"/>
           <w:color w:val="000000"/>
           <w:sz w:val="21"/>
           <w:highlight w:val="none"/>
@@ -2391,6 +2393,7 @@
         <w:rPr>
           <w:rFonts w:ascii="Droid Sans Mono;monospace;monospace" w:hAnsi="Droid Sans Mono;monospace;monospace"/>
           <w:b w:val="false"/>
+          <w:b w:val="false"/>
           <w:color w:val="000000"/>
           <w:sz w:val="21"/>
           <w:highlight w:val="none"/>
@@ -2415,6 +2418,7 @@
         <w:rPr>
           <w:rFonts w:ascii="Droid Sans Mono;monospace;monospace" w:hAnsi="Droid Sans Mono;monospace;monospace"/>
           <w:b w:val="false"/>
+          <w:b w:val="false"/>
           <w:color w:val="000000"/>
           <w:sz w:val="21"/>
           <w:highlight w:val="none"/>
@@ -2439,6 +2443,7 @@
         <w:rPr>
           <w:rFonts w:ascii="Droid Sans Mono;monospace;monospace" w:hAnsi="Droid Sans Mono;monospace;monospace"/>
           <w:b w:val="false"/>
+          <w:b w:val="false"/>
           <w:color w:val="000000"/>
           <w:sz w:val="21"/>
           <w:highlight w:val="none"/>
@@ -2463,6 +2468,7 @@
         <w:rPr>
           <w:rFonts w:ascii="Droid Sans Mono;monospace;monospace" w:hAnsi="Droid Sans Mono;monospace;monospace"/>
           <w:b w:val="false"/>
+          <w:b w:val="false"/>
           <w:color w:val="000000"/>
           <w:sz w:val="21"/>
           <w:highlight w:val="none"/>
@@ -2487,6 +2493,7 @@
         <w:rPr>
           <w:rFonts w:ascii="Droid Sans Mono;monospace;monospace" w:hAnsi="Droid Sans Mono;monospace;monospace"/>
           <w:b w:val="false"/>
+          <w:b w:val="false"/>
           <w:color w:val="000000"/>
           <w:sz w:val="21"/>
           <w:highlight w:val="none"/>
@@ -2528,6 +2535,7 @@
         <w:rPr>
           <w:rFonts w:ascii="Droid Sans Mono;monospace;monospace" w:hAnsi="Droid Sans Mono;monospace;monospace"/>
           <w:b w:val="false"/>
+          <w:b w:val="false"/>
           <w:color w:val="000000"/>
           <w:sz w:val="21"/>
           <w:highlight w:val="none"/>
@@ -2552,6 +2560,7 @@
         <w:rPr>
           <w:rFonts w:ascii="Droid Sans Mono;monospace;monospace" w:hAnsi="Droid Sans Mono;monospace;monospace"/>
           <w:b w:val="false"/>
+          <w:b w:val="false"/>
           <w:color w:val="000000"/>
           <w:sz w:val="21"/>
           <w:highlight w:val="none"/>
@@ -2576,6 +2585,7 @@
         <w:rPr>
           <w:rFonts w:ascii="Droid Sans Mono;monospace;monospace" w:hAnsi="Droid Sans Mono;monospace;monospace"/>
           <w:b w:val="false"/>
+          <w:b w:val="false"/>
           <w:color w:val="000000"/>
           <w:sz w:val="21"/>
           <w:highlight w:val="none"/>
@@ -2600,6 +2610,7 @@
         <w:rPr>
           <w:rFonts w:ascii="Droid Sans Mono;monospace;monospace" w:hAnsi="Droid Sans Mono;monospace;monospace"/>
           <w:b w:val="false"/>
+          <w:b w:val="false"/>
           <w:color w:val="000000"/>
           <w:sz w:val="21"/>
           <w:highlight w:val="none"/>
@@ -2624,6 +2635,7 @@
         <w:rPr>
           <w:rFonts w:ascii="Droid Sans Mono;monospace;monospace" w:hAnsi="Droid Sans Mono;monospace;monospace"/>
           <w:b w:val="false"/>
+          <w:b w:val="false"/>
           <w:color w:val="000000"/>
           <w:sz w:val="21"/>
           <w:highlight w:val="none"/>
@@ -2648,6 +2660,7 @@
         <w:rPr>
           <w:rFonts w:ascii="Droid Sans Mono;monospace;monospace" w:hAnsi="Droid Sans Mono;monospace;monospace"/>
           <w:b w:val="false"/>
+          <w:b w:val="false"/>
           <w:color w:val="000000"/>
           <w:sz w:val="21"/>
           <w:highlight w:val="none"/>
@@ -2672,6 +2685,7 @@
         <w:rPr>
           <w:rFonts w:ascii="Droid Sans Mono;monospace;monospace" w:hAnsi="Droid Sans Mono;monospace;monospace"/>
           <w:b w:val="false"/>
+          <w:b w:val="false"/>
           <w:color w:val="000000"/>
           <w:sz w:val="21"/>
           <w:highlight w:val="none"/>
@@ -2696,6 +2710,7 @@
         <w:rPr>
           <w:rFonts w:ascii="Droid Sans Mono;monospace;monospace" w:hAnsi="Droid Sans Mono;monospace;monospace"/>
           <w:b w:val="false"/>
+          <w:b w:val="false"/>
           <w:color w:val="000000"/>
           <w:sz w:val="21"/>
           <w:highlight w:val="none"/>
@@ -2737,6 +2752,7 @@
         <w:rPr>
           <w:rFonts w:ascii="Droid Sans Mono;monospace;monospace" w:hAnsi="Droid Sans Mono;monospace;monospace"/>
           <w:b w:val="false"/>
+          <w:b w:val="false"/>
           <w:color w:val="000000"/>
           <w:sz w:val="21"/>
           <w:highlight w:val="none"/>
@@ -2778,6 +2794,7 @@
         <w:rPr>
           <w:rFonts w:ascii="Droid Sans Mono;monospace;monospace" w:hAnsi="Droid Sans Mono;monospace;monospace"/>
           <w:b w:val="false"/>
+          <w:b w:val="false"/>
           <w:color w:val="000000"/>
           <w:sz w:val="21"/>
           <w:highlight w:val="none"/>
@@ -2802,6 +2819,7 @@
         <w:rPr>
           <w:rFonts w:ascii="Droid Sans Mono;monospace;monospace" w:hAnsi="Droid Sans Mono;monospace;monospace"/>
           <w:b w:val="false"/>
+          <w:b w:val="false"/>
           <w:color w:val="000000"/>
           <w:sz w:val="21"/>
           <w:highlight w:val="none"/>
@@ -2826,6 +2844,7 @@
         <w:rPr>
           <w:rFonts w:ascii="Droid Sans Mono;monospace;monospace" w:hAnsi="Droid Sans Mono;monospace;monospace"/>
           <w:b w:val="false"/>
+          <w:b w:val="false"/>
           <w:color w:val="000000"/>
           <w:sz w:val="21"/>
           <w:highlight w:val="none"/>
@@ -2850,6 +2869,7 @@
         <w:rPr>
           <w:rFonts w:ascii="Droid Sans Mono;monospace;monospace" w:hAnsi="Droid Sans Mono;monospace;monospace"/>
           <w:b w:val="false"/>
+          <w:b w:val="false"/>
           <w:color w:val="000000"/>
           <w:sz w:val="21"/>
           <w:highlight w:val="none"/>
@@ -2874,6 +2894,7 @@
         <w:rPr>
           <w:rFonts w:ascii="Droid Sans Mono;monospace;monospace" w:hAnsi="Droid Sans Mono;monospace;monospace"/>
           <w:b w:val="false"/>
+          <w:b w:val="false"/>
           <w:color w:val="000000"/>
           <w:sz w:val="21"/>
           <w:highlight w:val="none"/>
@@ -2898,6 +2919,7 @@
         <w:rPr>
           <w:rFonts w:ascii="Droid Sans Mono;monospace;monospace" w:hAnsi="Droid Sans Mono;monospace;monospace"/>
           <w:b w:val="false"/>
+          <w:b w:val="false"/>
           <w:color w:val="000000"/>
           <w:sz w:val="21"/>
           <w:highlight w:val="none"/>
@@ -2922,6 +2944,7 @@
         <w:rPr>
           <w:rFonts w:ascii="Droid Sans Mono;monospace;monospace" w:hAnsi="Droid Sans Mono;monospace;monospace"/>
           <w:b w:val="false"/>
+          <w:b w:val="false"/>
           <w:color w:val="000000"/>
           <w:sz w:val="21"/>
           <w:highlight w:val="none"/>
@@ -2963,6 +2986,7 @@
         <w:rPr>
           <w:rFonts w:ascii="Droid Sans Mono;monospace;monospace" w:hAnsi="Droid Sans Mono;monospace;monospace"/>
           <w:b w:val="false"/>
+          <w:b w:val="false"/>
           <w:color w:val="000000"/>
           <w:sz w:val="21"/>
           <w:highlight w:val="none"/>
@@ -2987,6 +3011,7 @@
         <w:rPr>
           <w:rFonts w:ascii="Droid Sans Mono;monospace;monospace" w:hAnsi="Droid Sans Mono;monospace;monospace"/>
           <w:b w:val="false"/>
+          <w:b w:val="false"/>
           <w:color w:val="000000"/>
           <w:sz w:val="21"/>
           <w:highlight w:val="none"/>
@@ -3011,6 +3036,7 @@
         <w:rPr>
           <w:rFonts w:ascii="Droid Sans Mono;monospace;monospace" w:hAnsi="Droid Sans Mono;monospace;monospace"/>
           <w:b w:val="false"/>
+          <w:b w:val="false"/>
           <w:color w:val="000000"/>
           <w:sz w:val="21"/>
           <w:highlight w:val="none"/>
@@ -3035,6 +3061,7 @@
         <w:rPr>
           <w:rFonts w:ascii="Droid Sans Mono;monospace;monospace" w:hAnsi="Droid Sans Mono;monospace;monospace"/>
           <w:b w:val="false"/>
+          <w:b w:val="false"/>
           <w:color w:val="000000"/>
           <w:sz w:val="21"/>
           <w:highlight w:val="none"/>
@@ -3076,6 +3103,7 @@
         <w:rPr>
           <w:rFonts w:ascii="Droid Sans Mono;monospace;monospace" w:hAnsi="Droid Sans Mono;monospace;monospace"/>
           <w:b w:val="false"/>
+          <w:b w:val="false"/>
           <w:color w:val="000000"/>
           <w:sz w:val="21"/>
           <w:highlight w:val="none"/>
@@ -3099,6 +3127,7 @@
         <w:spacing w:lineRule="atLeast" w:line="285"/>
         <w:rPr>
           <w:rFonts w:ascii="Droid Sans Mono;monospace;monospace" w:hAnsi="Droid Sans Mono;monospace;monospace"/>
+          <w:b w:val="false"/>
           <w:b w:val="false"/>
           <w:color w:val="000000"/>
           <w:sz w:val="21"/>
@@ -3129,7 +3158,11 @@
         </w:rPr>
       </w:pPr>
       <w:r>
-        <w:rPr/>
+        <w:rPr>
+          <w:rFonts w:eastAsia="Times New Roman" w:cs="Times New Roman" w:ascii="Times New Roman" w:hAnsi="Times New Roman"/>
+          <w:sz w:val="24"/>
+          <w:szCs w:val="24"/>
+        </w:rPr>
       </w:r>
     </w:p>
     <w:p>
@@ -3154,50 +3187,31 @@
           <w:szCs w:val="24"/>
           <w:u w:val="single"/>
         </w:rPr>
-        <w:t>child</w:t>
-      </w:r>
+        <w:t>child2.c</w:t>
+      </w:r>
+    </w:p>
+    <w:p>
+      <w:pPr>
+        <w:pStyle w:val="Normal"/>
+        <w:spacing w:lineRule="auto" w:line="276" w:before="0" w:after="200"/>
+        <w:ind w:left="720" w:right="170" w:hanging="0"/>
+        <w:rPr>
+          <w:rFonts w:ascii="Droid Sans Mono;monospace;monospace" w:hAnsi="Droid Sans Mono;monospace;monospace"/>
+          <w:b w:val="false"/>
+          <w:b w:val="false"/>
+          <w:color w:val="000000"/>
+          <w:sz w:val="21"/>
+          <w:highlight w:val="none"/>
+          <w:shd w:fill="auto" w:val="clear"/>
+        </w:rPr>
+      </w:pPr>
       <w:r>
         <w:rPr>
           <w:rFonts w:eastAsia="Times New Roman" w:cs="Times New Roman" w:ascii="Times New Roman" w:hAnsi="Times New Roman"/>
-          <w:b/>
+          <w:b w:val="false"/>
+          <w:color w:val="000000"/>
           <w:sz w:val="24"/>
           <w:szCs w:val="24"/>
-          <w:u w:val="single"/>
-        </w:rPr>
-        <w:t>2</w:t>
-      </w:r>
-      <w:r>
-        <w:rPr>
-          <w:rFonts w:eastAsia="Times New Roman" w:cs="Times New Roman" w:ascii="Times New Roman" w:hAnsi="Times New Roman"/>
-          <w:b/>
-          <w:sz w:val="24"/>
-          <w:szCs w:val="24"/>
-          <w:u w:val="single"/>
-        </w:rPr>
-        <w:t>.c</w:t>
-      </w:r>
-    </w:p>
-    <w:p>
-      <w:pPr>
-        <w:pStyle w:val="Normal"/>
-        <w:spacing w:lineRule="auto" w:line="276" w:before="0" w:after="200"/>
-        <w:ind w:left="720" w:right="170" w:hanging="0"/>
-        <w:rPr>
-          <w:rFonts w:ascii="Droid Sans Mono;monospace;monospace" w:hAnsi="Droid Sans Mono;monospace;monospace"/>
-          <w:b w:val="false"/>
-          <w:color w:val="000000"/>
-          <w:sz w:val="21"/>
-          <w:highlight w:val="none"/>
-          <w:shd w:fill="auto" w:val="clear"/>
-        </w:rPr>
-      </w:pPr>
-      <w:r>
-        <w:rPr>
-          <w:rFonts w:eastAsia="Times New Roman" w:cs="Times New Roman" w:ascii="Times New Roman" w:hAnsi="Times New Roman"/>
-          <w:b w:val="false"/>
-          <w:color w:val="000000"/>
-          <w:sz w:val="24"/>
-          <w:szCs w:val="24"/>
           <w:shd w:fill="auto" w:val="clear"/>
         </w:rPr>
         <w:t>#include "create_processe.h"</w:t>
@@ -3227,6 +3241,7 @@
         <w:rPr>
           <w:rFonts w:ascii="Droid Sans Mono;monospace;monospace" w:hAnsi="Droid Sans Mono;monospace;monospace"/>
           <w:b w:val="false"/>
+          <w:b w:val="false"/>
           <w:color w:val="000000"/>
           <w:sz w:val="21"/>
           <w:highlight w:val="none"/>
@@ -3268,6 +3283,7 @@
         <w:rPr>
           <w:rFonts w:ascii="Droid Sans Mono;monospace;monospace" w:hAnsi="Droid Sans Mono;monospace;monospace"/>
           <w:b w:val="false"/>
+          <w:b w:val="false"/>
           <w:color w:val="000000"/>
           <w:sz w:val="21"/>
           <w:highlight w:val="none"/>
@@ -3309,6 +3325,7 @@
         <w:rPr>
           <w:rFonts w:ascii="Droid Sans Mono;monospace;monospace" w:hAnsi="Droid Sans Mono;monospace;monospace"/>
           <w:b w:val="false"/>
+          <w:b w:val="false"/>
           <w:color w:val="000000"/>
           <w:sz w:val="21"/>
           <w:highlight w:val="none"/>
@@ -3350,6 +3367,7 @@
         <w:rPr>
           <w:rFonts w:ascii="Droid Sans Mono;monospace;monospace" w:hAnsi="Droid Sans Mono;monospace;monospace"/>
           <w:b w:val="false"/>
+          <w:b w:val="false"/>
           <w:color w:val="000000"/>
           <w:sz w:val="21"/>
           <w:highlight w:val="none"/>
@@ -3374,6 +3392,7 @@
         <w:rPr>
           <w:rFonts w:ascii="Droid Sans Mono;monospace;monospace" w:hAnsi="Droid Sans Mono;monospace;monospace"/>
           <w:b w:val="false"/>
+          <w:b w:val="false"/>
           <w:color w:val="000000"/>
           <w:sz w:val="21"/>
           <w:highlight w:val="none"/>
@@ -3398,6 +3417,7 @@
         <w:rPr>
           <w:rFonts w:ascii="Droid Sans Mono;monospace;monospace" w:hAnsi="Droid Sans Mono;monospace;monospace"/>
           <w:b w:val="false"/>
+          <w:b w:val="false"/>
           <w:color w:val="000000"/>
           <w:sz w:val="21"/>
           <w:highlight w:val="none"/>
@@ -3422,6 +3442,7 @@
         <w:rPr>
           <w:rFonts w:ascii="Droid Sans Mono;monospace;monospace" w:hAnsi="Droid Sans Mono;monospace;monospace"/>
           <w:b w:val="false"/>
+          <w:b w:val="false"/>
           <w:color w:val="000000"/>
           <w:sz w:val="21"/>
           <w:highlight w:val="none"/>
@@ -3446,6 +3467,7 @@
         <w:rPr>
           <w:rFonts w:ascii="Droid Sans Mono;monospace;monospace" w:hAnsi="Droid Sans Mono;monospace;monospace"/>
           <w:b w:val="false"/>
+          <w:b w:val="false"/>
           <w:color w:val="000000"/>
           <w:sz w:val="21"/>
           <w:highlight w:val="none"/>
@@ -3487,6 +3509,7 @@
         <w:rPr>
           <w:rFonts w:ascii="Droid Sans Mono;monospace;monospace" w:hAnsi="Droid Sans Mono;monospace;monospace"/>
           <w:b w:val="false"/>
+          <w:b w:val="false"/>
           <w:color w:val="000000"/>
           <w:sz w:val="21"/>
           <w:highlight w:val="none"/>
@@ -3511,6 +3534,7 @@
         <w:rPr>
           <w:rFonts w:ascii="Droid Sans Mono;monospace;monospace" w:hAnsi="Droid Sans Mono;monospace;monospace"/>
           <w:b w:val="false"/>
+          <w:b w:val="false"/>
           <w:color w:val="000000"/>
           <w:sz w:val="21"/>
           <w:highlight w:val="none"/>
@@ -3535,6 +3559,7 @@
         <w:rPr>
           <w:rFonts w:ascii="Droid Sans Mono;monospace;monospace" w:hAnsi="Droid Sans Mono;monospace;monospace"/>
           <w:b w:val="false"/>
+          <w:b w:val="false"/>
           <w:color w:val="000000"/>
           <w:sz w:val="21"/>
           <w:highlight w:val="none"/>
@@ -3559,6 +3584,7 @@
         <w:rPr>
           <w:rFonts w:ascii="Droid Sans Mono;monospace;monospace" w:hAnsi="Droid Sans Mono;monospace;monospace"/>
           <w:b w:val="false"/>
+          <w:b w:val="false"/>
           <w:color w:val="000000"/>
           <w:sz w:val="21"/>
           <w:highlight w:val="none"/>
@@ -3583,6 +3609,7 @@
         <w:rPr>
           <w:rFonts w:ascii="Droid Sans Mono;monospace;monospace" w:hAnsi="Droid Sans Mono;monospace;monospace"/>
           <w:b w:val="false"/>
+          <w:b w:val="false"/>
           <w:color w:val="000000"/>
           <w:sz w:val="21"/>
           <w:highlight w:val="none"/>
@@ -3607,6 +3634,7 @@
         <w:rPr>
           <w:rFonts w:ascii="Droid Sans Mono;monospace;monospace" w:hAnsi="Droid Sans Mono;monospace;monospace"/>
           <w:b w:val="false"/>
+          <w:b w:val="false"/>
           <w:color w:val="000000"/>
           <w:sz w:val="21"/>
           <w:highlight w:val="none"/>
@@ -3631,6 +3659,7 @@
         <w:rPr>
           <w:rFonts w:ascii="Droid Sans Mono;monospace;monospace" w:hAnsi="Droid Sans Mono;monospace;monospace"/>
           <w:b w:val="false"/>
+          <w:b w:val="false"/>
           <w:color w:val="000000"/>
           <w:sz w:val="21"/>
           <w:highlight w:val="none"/>
@@ -3655,6 +3684,7 @@
         <w:rPr>
           <w:rFonts w:ascii="Droid Sans Mono;monospace;monospace" w:hAnsi="Droid Sans Mono;monospace;monospace"/>
           <w:b w:val="false"/>
+          <w:b w:val="false"/>
           <w:color w:val="000000"/>
           <w:sz w:val="21"/>
           <w:highlight w:val="none"/>
@@ -3696,6 +3726,7 @@
         <w:rPr>
           <w:rFonts w:ascii="Droid Sans Mono;monospace;monospace" w:hAnsi="Droid Sans Mono;monospace;monospace"/>
           <w:b w:val="false"/>
+          <w:b w:val="false"/>
           <w:color w:val="000000"/>
           <w:sz w:val="21"/>
           <w:highlight w:val="none"/>
@@ -3737,6 +3768,7 @@
         <w:rPr>
           <w:rFonts w:ascii="Droid Sans Mono;monospace;monospace" w:hAnsi="Droid Sans Mono;monospace;monospace"/>
           <w:b w:val="false"/>
+          <w:b w:val="false"/>
           <w:color w:val="000000"/>
           <w:sz w:val="21"/>
           <w:highlight w:val="none"/>
@@ -3761,6 +3793,7 @@
         <w:rPr>
           <w:rFonts w:ascii="Droid Sans Mono;monospace;monospace" w:hAnsi="Droid Sans Mono;monospace;monospace"/>
           <w:b w:val="false"/>
+          <w:b w:val="false"/>
           <w:color w:val="000000"/>
           <w:sz w:val="21"/>
           <w:highlight w:val="none"/>
@@ -3802,6 +3835,7 @@
         <w:rPr>
           <w:rFonts w:ascii="Droid Sans Mono;monospace;monospace" w:hAnsi="Droid Sans Mono;monospace;monospace"/>
           <w:b w:val="false"/>
+          <w:b w:val="false"/>
           <w:color w:val="000000"/>
           <w:sz w:val="21"/>
           <w:highlight w:val="none"/>
@@ -3843,6 +3877,7 @@
         <w:rPr>
           <w:rFonts w:ascii="Droid Sans Mono;monospace;monospace" w:hAnsi="Droid Sans Mono;monospace;monospace"/>
           <w:b w:val="false"/>
+          <w:b w:val="false"/>
           <w:color w:val="000000"/>
           <w:sz w:val="21"/>
           <w:highlight w:val="none"/>
@@ -3884,6 +3919,7 @@
         <w:rPr>
           <w:rFonts w:ascii="Droid Sans Mono;monospace;monospace" w:hAnsi="Droid Sans Mono;monospace;monospace"/>
           <w:b w:val="false"/>
+          <w:b w:val="false"/>
           <w:color w:val="000000"/>
           <w:sz w:val="21"/>
           <w:highlight w:val="none"/>
@@ -3925,6 +3961,7 @@
         <w:rPr>
           <w:rFonts w:ascii="Droid Sans Mono;monospace;monospace" w:hAnsi="Droid Sans Mono;monospace;monospace"/>
           <w:b w:val="false"/>
+          <w:b w:val="false"/>
           <w:color w:val="000000"/>
           <w:sz w:val="21"/>
           <w:highlight w:val="none"/>
@@ -3949,6 +3986,7 @@
         <w:rPr>
           <w:rFonts w:ascii="Droid Sans Mono;monospace;monospace" w:hAnsi="Droid Sans Mono;monospace;monospace"/>
           <w:b w:val="false"/>
+          <w:b w:val="false"/>
           <w:color w:val="000000"/>
           <w:sz w:val="21"/>
           <w:highlight w:val="none"/>
@@ -3973,6 +4011,7 @@
         <w:rPr>
           <w:rFonts w:ascii="Droid Sans Mono;monospace;monospace" w:hAnsi="Droid Sans Mono;monospace;monospace"/>
           <w:b w:val="false"/>
+          <w:b w:val="false"/>
           <w:color w:val="000000"/>
           <w:sz w:val="21"/>
           <w:highlight w:val="none"/>
@@ -3997,6 +4036,7 @@
         <w:rPr>
           <w:rFonts w:ascii="Droid Sans Mono;monospace;monospace" w:hAnsi="Droid Sans Mono;monospace;monospace"/>
           <w:b w:val="false"/>
+          <w:b w:val="false"/>
           <w:color w:val="000000"/>
           <w:sz w:val="21"/>
           <w:highlight w:val="none"/>
@@ -4038,6 +4078,7 @@
         <w:rPr>
           <w:rFonts w:ascii="Droid Sans Mono;monospace;monospace" w:hAnsi="Droid Sans Mono;monospace;monospace"/>
           <w:b w:val="false"/>
+          <w:b w:val="false"/>
           <w:color w:val="000000"/>
           <w:sz w:val="21"/>
           <w:highlight w:val="none"/>
@@ -4079,6 +4120,7 @@
         <w:rPr>
           <w:rFonts w:ascii="Droid Sans Mono;monospace;monospace" w:hAnsi="Droid Sans Mono;monospace;monospace"/>
           <w:b w:val="false"/>
+          <w:b w:val="false"/>
           <w:color w:val="000000"/>
           <w:sz w:val="21"/>
           <w:highlight w:val="none"/>
@@ -4103,6 +4145,7 @@
         <w:rPr>
           <w:rFonts w:ascii="Droid Sans Mono;monospace;monospace" w:hAnsi="Droid Sans Mono;monospace;monospace"/>
           <w:b w:val="false"/>
+          <w:b w:val="false"/>
           <w:color w:val="000000"/>
           <w:sz w:val="21"/>
           <w:highlight w:val="none"/>
@@ -4127,6 +4170,7 @@
         <w:rPr>
           <w:rFonts w:ascii="Droid Sans Mono;monospace;monospace" w:hAnsi="Droid Sans Mono;monospace;monospace"/>
           <w:b w:val="false"/>
+          <w:b w:val="false"/>
           <w:color w:val="000000"/>
           <w:sz w:val="21"/>
           <w:highlight w:val="none"/>
@@ -4151,6 +4195,7 @@
         <w:rPr>
           <w:rFonts w:ascii="Droid Sans Mono;monospace;monospace" w:hAnsi="Droid Sans Mono;monospace;monospace"/>
           <w:b w:val="false"/>
+          <w:b w:val="false"/>
           <w:color w:val="000000"/>
           <w:sz w:val="21"/>
           <w:highlight w:val="none"/>
@@ -4192,6 +4237,7 @@
         <w:rPr>
           <w:rFonts w:ascii="Droid Sans Mono;monospace;monospace" w:hAnsi="Droid Sans Mono;monospace;monospace"/>
           <w:b w:val="false"/>
+          <w:b w:val="false"/>
           <w:color w:val="000000"/>
           <w:sz w:val="21"/>
           <w:highlight w:val="none"/>
@@ -4216,6 +4262,7 @@
         <w:rPr>
           <w:rFonts w:ascii="Droid Sans Mono;monospace;monospace" w:hAnsi="Droid Sans Mono;monospace;monospace"/>
           <w:b w:val="false"/>
+          <w:b w:val="false"/>
           <w:color w:val="000000"/>
           <w:sz w:val="21"/>
           <w:highlight w:val="none"/>
@@ -4240,6 +4287,7 @@
         <w:rPr>
           <w:rFonts w:ascii="Droid Sans Mono;monospace;monospace" w:hAnsi="Droid Sans Mono;monospace;monospace"/>
           <w:b w:val="false"/>
+          <w:b w:val="false"/>
           <w:color w:val="000000"/>
           <w:sz w:val="21"/>
           <w:highlight w:val="none"/>
@@ -4264,6 +4312,7 @@
         <w:rPr>
           <w:rFonts w:ascii="Droid Sans Mono;monospace;monospace" w:hAnsi="Droid Sans Mono;monospace;monospace"/>
           <w:b w:val="false"/>
+          <w:b w:val="false"/>
           <w:color w:val="000000"/>
           <w:sz w:val="21"/>
           <w:highlight w:val="none"/>
@@ -4305,6 +4354,7 @@
         <w:rPr>
           <w:rFonts w:ascii="Droid Sans Mono;monospace;monospace" w:hAnsi="Droid Sans Mono;monospace;monospace"/>
           <w:b w:val="false"/>
+          <w:b w:val="false"/>
           <w:color w:val="000000"/>
           <w:sz w:val="21"/>
           <w:highlight w:val="none"/>
@@ -4329,6 +4379,7 @@
         <w:rPr>
           <w:rFonts w:ascii="Droid Sans Mono;monospace;monospace" w:hAnsi="Droid Sans Mono;monospace;monospace"/>
           <w:b w:val="false"/>
+          <w:b w:val="false"/>
           <w:color w:val="000000"/>
           <w:sz w:val="21"/>
           <w:highlight w:val="none"/>
@@ -4353,6 +4404,7 @@
         <w:rPr>
           <w:rFonts w:ascii="Droid Sans Mono;monospace;monospace" w:hAnsi="Droid Sans Mono;monospace;monospace"/>
           <w:b w:val="false"/>
+          <w:b w:val="false"/>
           <w:color w:val="000000"/>
           <w:sz w:val="21"/>
           <w:highlight w:val="none"/>
@@ -4377,6 +4429,7 @@
         <w:rPr>
           <w:rFonts w:ascii="Droid Sans Mono;monospace;monospace" w:hAnsi="Droid Sans Mono;monospace;monospace"/>
           <w:b w:val="false"/>
+          <w:b w:val="false"/>
           <w:color w:val="000000"/>
           <w:sz w:val="21"/>
           <w:highlight w:val="none"/>
@@ -4401,6 +4454,7 @@
         <w:rPr>
           <w:rFonts w:ascii="Droid Sans Mono;monospace;monospace" w:hAnsi="Droid Sans Mono;monospace;monospace"/>
           <w:b w:val="false"/>
+          <w:b w:val="false"/>
           <w:color w:val="000000"/>
           <w:sz w:val="21"/>
           <w:highlight w:val="none"/>
@@ -4425,6 +4479,7 @@
         <w:rPr>
           <w:rFonts w:ascii="Droid Sans Mono;monospace;monospace" w:hAnsi="Droid Sans Mono;monospace;monospace"/>
           <w:b w:val="false"/>
+          <w:b w:val="false"/>
           <w:color w:val="000000"/>
           <w:sz w:val="21"/>
           <w:highlight w:val="none"/>
@@ -4448,6 +4503,7 @@
         <w:spacing w:lineRule="atLeast" w:line="285"/>
         <w:rPr>
           <w:rFonts w:ascii="Droid Sans Mono;monospace;monospace" w:hAnsi="Droid Sans Mono;monospace;monospace"/>
+          <w:b w:val="false"/>
           <w:b w:val="false"/>
           <w:color w:val="000000"/>
           <w:sz w:val="21"/>
@@ -4496,8 +4552,8 @@
         <w:ind w:left="0" w:right="170" w:hanging="0"/>
         <w:rPr>
           <w:rFonts w:ascii="Droid Sans Mono;monospace;monospace" w:hAnsi="Droid Sans Mono;monospace;monospace" w:eastAsia="Times New Roman" w:cs="Times New Roman"/>
-          <w:b w:val="false"/>
           <w:b/>
+          <w:b/>
           <w:color w:val="000000"/>
           <w:sz w:val="21"/>
           <w:szCs w:val="24"/>
@@ -4524,6 +4580,7 @@
         <w:rPr>
           <w:rFonts w:ascii="Droid Sans Mono;monospace;monospace" w:hAnsi="Droid Sans Mono;monospace;monospace"/>
           <w:b w:val="false"/>
+          <w:b w:val="false"/>
           <w:color w:val="000000"/>
           <w:sz w:val="21"/>
           <w:highlight w:val="none"/>
@@ -4565,6 +4622,7 @@
         <w:rPr>
           <w:rFonts w:ascii="Droid Sans Mono;monospace;monospace" w:hAnsi="Droid Sans Mono;monospace;monospace"/>
           <w:b w:val="false"/>
+          <w:b w:val="false"/>
           <w:color w:val="000000"/>
           <w:sz w:val="21"/>
           <w:highlight w:val="none"/>
@@ -4589,6 +4647,7 @@
         <w:rPr>
           <w:rFonts w:ascii="Droid Sans Mono;monospace;monospace" w:hAnsi="Droid Sans Mono;monospace;monospace"/>
           <w:b w:val="false"/>
+          <w:b w:val="false"/>
           <w:color w:val="000000"/>
           <w:sz w:val="21"/>
           <w:highlight w:val="none"/>
@@ -4613,6 +4672,7 @@
         <w:rPr>
           <w:rFonts w:ascii="Droid Sans Mono;monospace;monospace" w:hAnsi="Droid Sans Mono;monospace;monospace"/>
           <w:b w:val="false"/>
+          <w:b w:val="false"/>
           <w:color w:val="000000"/>
           <w:sz w:val="21"/>
           <w:highlight w:val="none"/>
@@ -4654,6 +4714,7 @@
         <w:rPr>
           <w:rFonts w:ascii="Droid Sans Mono;monospace;monospace" w:hAnsi="Droid Sans Mono;monospace;monospace"/>
           <w:b w:val="false"/>
+          <w:b w:val="false"/>
           <w:color w:val="000000"/>
           <w:sz w:val="21"/>
           <w:highlight w:val="none"/>
@@ -4678,6 +4739,7 @@
         <w:rPr>
           <w:rFonts w:ascii="Droid Sans Mono;monospace;monospace" w:hAnsi="Droid Sans Mono;monospace;monospace"/>
           <w:b w:val="false"/>
+          <w:b w:val="false"/>
           <w:color w:val="000000"/>
           <w:sz w:val="21"/>
           <w:highlight w:val="none"/>
@@ -4702,6 +4764,7 @@
         <w:rPr>
           <w:rFonts w:ascii="Droid Sans Mono;monospace;monospace" w:hAnsi="Droid Sans Mono;monospace;monospace"/>
           <w:b w:val="false"/>
+          <w:b w:val="false"/>
           <w:color w:val="000000"/>
           <w:sz w:val="21"/>
           <w:highlight w:val="none"/>
@@ -4726,6 +4789,7 @@
         <w:rPr>
           <w:rFonts w:ascii="Droid Sans Mono;monospace;monospace" w:hAnsi="Droid Sans Mono;monospace;monospace"/>
           <w:b w:val="false"/>
+          <w:b w:val="false"/>
           <w:color w:val="000000"/>
           <w:sz w:val="21"/>
           <w:highlight w:val="none"/>
@@ -4750,6 +4814,7 @@
         <w:rPr>
           <w:rFonts w:ascii="Droid Sans Mono;monospace;monospace" w:hAnsi="Droid Sans Mono;monospace;monospace"/>
           <w:b w:val="false"/>
+          <w:b w:val="false"/>
           <w:color w:val="000000"/>
           <w:sz w:val="21"/>
           <w:highlight w:val="none"/>
@@ -4774,6 +4839,7 @@
         <w:rPr>
           <w:rFonts w:ascii="Droid Sans Mono;monospace;monospace" w:hAnsi="Droid Sans Mono;monospace;monospace"/>
           <w:b w:val="false"/>
+          <w:b w:val="false"/>
           <w:color w:val="000000"/>
           <w:sz w:val="21"/>
           <w:highlight w:val="none"/>
@@ -4798,6 +4864,7 @@
         <w:rPr>
           <w:rFonts w:ascii="Droid Sans Mono;monospace;monospace" w:hAnsi="Droid Sans Mono;monospace;monospace"/>
           <w:b w:val="false"/>
+          <w:b w:val="false"/>
           <w:color w:val="000000"/>
           <w:sz w:val="21"/>
           <w:highlight w:val="none"/>
@@ -4822,6 +4889,7 @@
         <w:rPr>
           <w:rFonts w:ascii="Droid Sans Mono;monospace;monospace" w:hAnsi="Droid Sans Mono;monospace;monospace"/>
           <w:b w:val="false"/>
+          <w:b w:val="false"/>
           <w:color w:val="000000"/>
           <w:sz w:val="21"/>
           <w:highlight w:val="none"/>
@@ -4846,6 +4914,7 @@
         <w:rPr>
           <w:rFonts w:ascii="Droid Sans Mono;monospace;monospace" w:hAnsi="Droid Sans Mono;monospace;monospace"/>
           <w:b w:val="false"/>
+          <w:b w:val="false"/>
           <w:color w:val="000000"/>
           <w:sz w:val="21"/>
           <w:highlight w:val="none"/>
@@ -4870,6 +4939,7 @@
         <w:rPr>
           <w:rFonts w:ascii="Droid Sans Mono;monospace;monospace" w:hAnsi="Droid Sans Mono;monospace;monospace"/>
           <w:b w:val="false"/>
+          <w:b w:val="false"/>
           <w:color w:val="000000"/>
           <w:sz w:val="21"/>
           <w:highlight w:val="none"/>
@@ -4911,6 +4981,7 @@
         <w:rPr>
           <w:rFonts w:ascii="Droid Sans Mono;monospace;monospace" w:hAnsi="Droid Sans Mono;monospace;monospace"/>
           <w:b w:val="false"/>
+          <w:b w:val="false"/>
           <w:color w:val="000000"/>
           <w:sz w:val="21"/>
           <w:highlight w:val="none"/>
@@ -4935,6 +5006,7 @@
         <w:rPr>
           <w:rFonts w:ascii="Droid Sans Mono;monospace;monospace" w:hAnsi="Droid Sans Mono;monospace;monospace"/>
           <w:b w:val="false"/>
+          <w:b w:val="false"/>
           <w:color w:val="000000"/>
           <w:sz w:val="21"/>
           <w:highlight w:val="none"/>
@@ -4976,6 +5048,7 @@
         <w:rPr>
           <w:rFonts w:ascii="Droid Sans Mono;monospace;monospace" w:hAnsi="Droid Sans Mono;monospace;monospace"/>
           <w:b w:val="false"/>
+          <w:b w:val="false"/>
           <w:color w:val="000000"/>
           <w:sz w:val="21"/>
           <w:highlight w:val="none"/>
@@ -5000,6 +5073,7 @@
         <w:rPr>
           <w:rFonts w:ascii="Droid Sans Mono;monospace;monospace" w:hAnsi="Droid Sans Mono;monospace;monospace"/>
           <w:b w:val="false"/>
+          <w:b w:val="false"/>
           <w:color w:val="000000"/>
           <w:sz w:val="21"/>
           <w:highlight w:val="none"/>
@@ -5024,6 +5098,7 @@
         <w:rPr>
           <w:rFonts w:ascii="Droid Sans Mono;monospace;monospace" w:hAnsi="Droid Sans Mono;monospace;monospace"/>
           <w:b w:val="false"/>
+          <w:b w:val="false"/>
           <w:color w:val="000000"/>
           <w:sz w:val="21"/>
           <w:highlight w:val="none"/>
@@ -5048,6 +5123,7 @@
         <w:rPr>
           <w:rFonts w:ascii="Droid Sans Mono;monospace;monospace" w:hAnsi="Droid Sans Mono;monospace;monospace"/>
           <w:b w:val="false"/>
+          <w:b w:val="false"/>
           <w:color w:val="000000"/>
           <w:sz w:val="21"/>
           <w:highlight w:val="none"/>
@@ -5072,6 +5148,7 @@
         <w:rPr>
           <w:rFonts w:ascii="Droid Sans Mono;monospace;monospace" w:hAnsi="Droid Sans Mono;monospace;monospace"/>
           <w:b w:val="false"/>
+          <w:b w:val="false"/>
           <w:color w:val="000000"/>
           <w:sz w:val="21"/>
           <w:highlight w:val="none"/>
@@ -5096,6 +5173,7 @@
         <w:rPr>
           <w:rFonts w:ascii="Droid Sans Mono;monospace;monospace" w:hAnsi="Droid Sans Mono;monospace;monospace"/>
           <w:b w:val="false"/>
+          <w:b w:val="false"/>
           <w:color w:val="000000"/>
           <w:sz w:val="21"/>
           <w:highlight w:val="none"/>
@@ -5119,6 +5197,7 @@
         <w:spacing w:lineRule="atLeast" w:line="285"/>
         <w:rPr>
           <w:rFonts w:ascii="Droid Sans Mono;monospace;monospace" w:hAnsi="Droid Sans Mono;monospace;monospace"/>
+          <w:b w:val="false"/>
           <w:b w:val="false"/>
           <w:color w:val="000000"/>
           <w:sz w:val="21"/>
@@ -5560,37 +5639,37 @@
       </w:pPr>
       <w:r>
         <w:rPr/>
-        <w:t>execve("./lab3", ["./lab3"], 0x7ffdb3d87bf0 /* 87 vars */) = 0</w:t>
-      </w:r>
-    </w:p>
-    <w:p>
-      <w:pPr>
-        <w:pStyle w:val="LOnormal"/>
-        <w:rPr/>
-      </w:pPr>
-      <w:r>
-        <w:rPr/>
-        <w:t>brk(NULL)                               = 0x562c9f516000</w:t>
-      </w:r>
-    </w:p>
-    <w:p>
-      <w:pPr>
-        <w:pStyle w:val="LOnormal"/>
-        <w:rPr/>
-      </w:pPr>
-      <w:r>
-        <w:rPr/>
-        <w:t>arch_prctl(0x3001 /* ARCH_??? */, 0x7fff42145900) = -1 EINVAL (Invalid argument)</w:t>
-      </w:r>
-    </w:p>
-    <w:p>
-      <w:pPr>
-        <w:pStyle w:val="LOnormal"/>
-        <w:rPr/>
-      </w:pPr>
-      <w:r>
-        <w:rPr/>
-        <w:t>mmap(NULL, 8192, PROT_READ|PROT_WRITE, MAP_PRIVATE|MAP_ANONYMOUS, -1, 0) = 0x7fb6a1fda000</w:t>
+        <w:t>execve("./lab3", ["./lab3"], 0x7fff4b3a8c30 /* 87 vars */) = 0</w:t>
+      </w:r>
+    </w:p>
+    <w:p>
+      <w:pPr>
+        <w:pStyle w:val="LOnormal"/>
+        <w:rPr/>
+      </w:pPr>
+      <w:r>
+        <w:rPr/>
+        <w:t>brk(NULL)                               = 0x55b6735d7000</w:t>
+      </w:r>
+    </w:p>
+    <w:p>
+      <w:pPr>
+        <w:pStyle w:val="LOnormal"/>
+        <w:rPr/>
+      </w:pPr>
+      <w:r>
+        <w:rPr/>
+        <w:t>arch_prctl(0x3001 /* ARCH_??? */, 0x7ffdab20ca00) = -1 EINVAL (Invalid argument)</w:t>
+      </w:r>
+    </w:p>
+    <w:p>
+      <w:pPr>
+        <w:pStyle w:val="LOnormal"/>
+        <w:rPr/>
+      </w:pPr>
+      <w:r>
+        <w:rPr/>
+        <w:t>mmap(NULL, 8192, PROT_READ|PROT_WRITE, MAP_PRIVATE|MAP_ANONYMOUS, -1, 0) = 0x7f063c296000</w:t>
       </w:r>
     </w:p>
     <w:p>
@@ -5630,7 +5709,7 @@
       </w:pPr>
       <w:r>
         <w:rPr/>
-        <w:t>mmap(NULL, 70887, PROT_READ, MAP_PRIVATE, 3, 0) = 0x7fb6a1fc8000</w:t>
+        <w:t>mmap(NULL, 70887, PROT_READ, MAP_PRIVATE, 3, 0) = 0x7f063c284000</w:t>
       </w:r>
     </w:p>
     <w:p>
@@ -5720,57 +5799,57 @@
       </w:pPr>
       <w:r>
         <w:rPr/>
-        <w:t>mmap(NULL, 2264656, PROT_READ, MAP_PRIVATE|MAP_DENYWRITE, 3, 0) = 0x7fb6a1c00000</w:t>
-      </w:r>
-    </w:p>
-    <w:p>
-      <w:pPr>
-        <w:pStyle w:val="LOnormal"/>
-        <w:rPr/>
-      </w:pPr>
-      <w:r>
-        <w:rPr/>
-        <w:t>mprotect(0x7fb6a1c28000, 2023424, PROT_NONE) = 0</w:t>
-      </w:r>
-    </w:p>
-    <w:p>
-      <w:pPr>
-        <w:pStyle w:val="LOnormal"/>
-        <w:rPr/>
-      </w:pPr>
-      <w:r>
-        <w:rPr/>
-        <w:t>mmap(0x7fb6a1c28000, 1658880, PROT_READ|PROT_EXEC, MAP_PRIVATE|MAP_FIXED|MAP_DENYWRITE, 3, 0x28000) = 0x7fb6a1c28000</w:t>
-      </w:r>
-    </w:p>
-    <w:p>
-      <w:pPr>
-        <w:pStyle w:val="LOnormal"/>
-        <w:rPr/>
-      </w:pPr>
-      <w:r>
-        <w:rPr/>
-        <w:t>mmap(0x7fb6a1dbd000, 360448, PROT_READ, MAP_PRIVATE|MAP_FIXED|MAP_DENYWRITE, 3, 0x1bd000) = 0x7fb6a1dbd000</w:t>
-      </w:r>
-    </w:p>
-    <w:p>
-      <w:pPr>
-        <w:pStyle w:val="LOnormal"/>
-        <w:rPr/>
-      </w:pPr>
-      <w:r>
-        <w:rPr/>
-        <w:t>mmap(0x7fb6a1e16000, 24576, PROT_READ|PROT_WRITE, MAP_PRIVATE|MAP_FIXED|MAP_DENYWRITE, 3, 0x215000) = 0x7fb6a1e16000</w:t>
-      </w:r>
-    </w:p>
-    <w:p>
-      <w:pPr>
-        <w:pStyle w:val="LOnormal"/>
-        <w:rPr/>
-      </w:pPr>
-      <w:r>
-        <w:rPr/>
-        <w:t>mmap(0x7fb6a1e1c000, 52816, PROT_READ|PROT_WRITE, MAP_PRIVATE|MAP_FIXED|MAP_ANONYMOUS, -1, 0) = 0x7fb6a1e1c000</w:t>
+        <w:t>mmap(NULL, 2264656, PROT_READ, MAP_PRIVATE|MAP_DENYWRITE, 3, 0) = 0x7f063c000000</w:t>
+      </w:r>
+    </w:p>
+    <w:p>
+      <w:pPr>
+        <w:pStyle w:val="LOnormal"/>
+        <w:rPr/>
+      </w:pPr>
+      <w:r>
+        <w:rPr/>
+        <w:t>mprotect(0x7f063c028000, 2023424, PROT_NONE) = 0</w:t>
+      </w:r>
+    </w:p>
+    <w:p>
+      <w:pPr>
+        <w:pStyle w:val="LOnormal"/>
+        <w:rPr/>
+      </w:pPr>
+      <w:r>
+        <w:rPr/>
+        <w:t>mmap(0x7f063c028000, 1658880, PROT_READ|PROT_EXEC, MAP_PRIVATE|MAP_FIXED|MAP_DENYWRITE, 3, 0x28000) = 0x7f063c028000</w:t>
+      </w:r>
+    </w:p>
+    <w:p>
+      <w:pPr>
+        <w:pStyle w:val="LOnormal"/>
+        <w:rPr/>
+      </w:pPr>
+      <w:r>
+        <w:rPr/>
+        <w:t>mmap(0x7f063c1bd000, 360448, PROT_READ, MAP_PRIVATE|MAP_FIXED|MAP_DENYWRITE, 3, 0x1bd000) = 0x7f063c1bd000</w:t>
+      </w:r>
+    </w:p>
+    <w:p>
+      <w:pPr>
+        <w:pStyle w:val="LOnormal"/>
+        <w:rPr/>
+      </w:pPr>
+      <w:r>
+        <w:rPr/>
+        <w:t>mmap(0x7f063c216000, 24576, PROT_READ|PROT_WRITE, MAP_PRIVATE|MAP_FIXED|MAP_DENYWRITE, 3, 0x215000) = 0x7f063c216000</w:t>
+      </w:r>
+    </w:p>
+    <w:p>
+      <w:pPr>
+        <w:pStyle w:val="LOnormal"/>
+        <w:rPr/>
+      </w:pPr>
+      <w:r>
+        <w:rPr/>
+        <w:t>mmap(0x7f063c21c000, 52816, PROT_READ|PROT_WRITE, MAP_PRIVATE|MAP_FIXED|MAP_ANONYMOUS, -1, 0) = 0x7f063c21c000</w:t>
       </w:r>
     </w:p>
     <w:p>
@@ -5790,77 +5869,77 @@
       </w:pPr>
       <w:r>
         <w:rPr/>
-        <w:t>mmap(NULL, 12288, PROT_READ|PROT_WRITE, MAP_PRIVATE|MAP_ANONYMOUS, -1, 0) = 0x7fb6a1fc5000</w:t>
-      </w:r>
-    </w:p>
-    <w:p>
-      <w:pPr>
-        <w:pStyle w:val="LOnormal"/>
-        <w:rPr/>
-      </w:pPr>
-      <w:r>
-        <w:rPr/>
-        <w:t>arch_prctl(ARCH_SET_FS, 0x7fb6a1fc5740) = 0</w:t>
-      </w:r>
-    </w:p>
-    <w:p>
-      <w:pPr>
-        <w:pStyle w:val="LOnormal"/>
-        <w:rPr/>
-      </w:pPr>
-      <w:r>
-        <w:rPr/>
-        <w:t>set_tid_address(0x7fb6a1fc5a10)         = 35978</w:t>
-      </w:r>
-    </w:p>
-    <w:p>
-      <w:pPr>
-        <w:pStyle w:val="LOnormal"/>
-        <w:rPr/>
-      </w:pPr>
-      <w:r>
-        <w:rPr/>
-        <w:t>set_robust_list(0x7fb6a1fc5a20, 24)     = 0</w:t>
-      </w:r>
-    </w:p>
-    <w:p>
-      <w:pPr>
-        <w:pStyle w:val="LOnormal"/>
-        <w:rPr/>
-      </w:pPr>
-      <w:r>
-        <w:rPr/>
-        <w:t>rseq(0x7fb6a1fc60e0, 0x20, 0, 0x53053053) = 0</w:t>
-      </w:r>
-    </w:p>
-    <w:p>
-      <w:pPr>
-        <w:pStyle w:val="LOnormal"/>
-        <w:rPr/>
-      </w:pPr>
-      <w:r>
-        <w:rPr/>
-        <w:t>mprotect(0x7fb6a1e16000, 16384, PROT_READ) = 0</w:t>
-      </w:r>
-    </w:p>
-    <w:p>
-      <w:pPr>
-        <w:pStyle w:val="LOnormal"/>
-        <w:rPr/>
-      </w:pPr>
-      <w:r>
-        <w:rPr/>
-        <w:t>mprotect(0x562c9e768000, 4096, PROT_READ) = 0</w:t>
-      </w:r>
-    </w:p>
-    <w:p>
-      <w:pPr>
-        <w:pStyle w:val="LOnormal"/>
-        <w:rPr/>
-      </w:pPr>
-      <w:r>
-        <w:rPr/>
-        <w:t>mprotect(0x7fb6a2014000, 8192, PROT_READ) = 0</w:t>
+        <w:t>mmap(NULL, 12288, PROT_READ|PROT_WRITE, MAP_PRIVATE|MAP_ANONYMOUS, -1, 0) = 0x7f063c281000</w:t>
+      </w:r>
+    </w:p>
+    <w:p>
+      <w:pPr>
+        <w:pStyle w:val="LOnormal"/>
+        <w:rPr/>
+      </w:pPr>
+      <w:r>
+        <w:rPr/>
+        <w:t>arch_prctl(ARCH_SET_FS, 0x7f063c281740) = 0</w:t>
+      </w:r>
+    </w:p>
+    <w:p>
+      <w:pPr>
+        <w:pStyle w:val="LOnormal"/>
+        <w:rPr/>
+      </w:pPr>
+      <w:r>
+        <w:rPr/>
+        <w:t>set_tid_address(0x7f063c281a10)         = 22935</w:t>
+      </w:r>
+    </w:p>
+    <w:p>
+      <w:pPr>
+        <w:pStyle w:val="LOnormal"/>
+        <w:rPr/>
+      </w:pPr>
+      <w:r>
+        <w:rPr/>
+        <w:t>set_robust_list(0x7f063c281a20, 24)     = 0</w:t>
+      </w:r>
+    </w:p>
+    <w:p>
+      <w:pPr>
+        <w:pStyle w:val="LOnormal"/>
+        <w:rPr/>
+      </w:pPr>
+      <w:r>
+        <w:rPr/>
+        <w:t>rseq(0x7f063c2820e0, 0x20, 0, 0x53053053) = 0</w:t>
+      </w:r>
+    </w:p>
+    <w:p>
+      <w:pPr>
+        <w:pStyle w:val="LOnormal"/>
+        <w:rPr/>
+      </w:pPr>
+      <w:r>
+        <w:rPr/>
+        <w:t>mprotect(0x7f063c216000, 16384, PROT_READ) = 0</w:t>
+      </w:r>
+    </w:p>
+    <w:p>
+      <w:pPr>
+        <w:pStyle w:val="LOnormal"/>
+        <w:rPr/>
+      </w:pPr>
+      <w:r>
+        <w:rPr/>
+        <w:t>mprotect(0x55b672912000, 4096, PROT_READ) = 0</w:t>
+      </w:r>
+    </w:p>
+    <w:p>
+      <w:pPr>
+        <w:pStyle w:val="LOnormal"/>
+        <w:rPr/>
+      </w:pPr>
+      <w:r>
+        <w:rPr/>
+        <w:t>mprotect(0x7f063c2d0000, 8192, PROT_READ) = 0</w:t>
       </w:r>
     </w:p>
     <w:p>
@@ -5880,47 +5959,47 @@
       </w:pPr>
       <w:r>
         <w:rPr/>
-        <w:t>munmap(0x7fb6a1fc8000, 70887)           = 0</w:t>
-      </w:r>
-    </w:p>
-    <w:p>
-      <w:pPr>
-        <w:pStyle w:val="LOnormal"/>
-        <w:rPr/>
-      </w:pPr>
-      <w:r>
-        <w:rPr/>
-        <w:t>newfstatat(1, "", {st_mode=S_IFCHR|0620, st_rdev=makedev(0x88, 0), ...}, AT_EMPTY_PATH) = 0</w:t>
-      </w:r>
-    </w:p>
-    <w:p>
-      <w:pPr>
-        <w:pStyle w:val="LOnormal"/>
-        <w:rPr/>
-      </w:pPr>
-      <w:r>
-        <w:rPr/>
-        <w:t>getrandom("\x83\xd6\xb4\xfe\xc8\x1e\x49\xe9", 8, GRND_NONBLOCK) = 8</w:t>
-      </w:r>
-    </w:p>
-    <w:p>
-      <w:pPr>
-        <w:pStyle w:val="LOnormal"/>
-        <w:rPr/>
-      </w:pPr>
-      <w:r>
-        <w:rPr/>
-        <w:t>brk(NULL)                               = 0x562c9f516000</w:t>
-      </w:r>
-    </w:p>
-    <w:p>
-      <w:pPr>
-        <w:pStyle w:val="LOnormal"/>
-        <w:rPr/>
-      </w:pPr>
-      <w:r>
-        <w:rPr/>
-        <w:t>brk(0x562c9f537000)                     = 0x562c9f537000</w:t>
+        <w:t>munmap(0x7f063c284000, 70887)           = 0</w:t>
+      </w:r>
+    </w:p>
+    <w:p>
+      <w:pPr>
+        <w:pStyle w:val="LOnormal"/>
+        <w:rPr/>
+      </w:pPr>
+      <w:r>
+        <w:rPr/>
+        <w:t>newfstatat(1, "", {st_mode=S_IFCHR|0620, st_rdev=makedev(0x88, 0x2), ...}, AT_EMPTY_PATH) = 0</w:t>
+      </w:r>
+    </w:p>
+    <w:p>
+      <w:pPr>
+        <w:pStyle w:val="LOnormal"/>
+        <w:rPr/>
+      </w:pPr>
+      <w:r>
+        <w:rPr/>
+        <w:t>getrandom("\x51\x0c\x4a\xfc\x91\x1a\x1a\x9f", 8, GRND_NONBLOCK) = 8</w:t>
+      </w:r>
+    </w:p>
+    <w:p>
+      <w:pPr>
+        <w:pStyle w:val="LOnormal"/>
+        <w:rPr/>
+      </w:pPr>
+      <w:r>
+        <w:rPr/>
+        <w:t>brk(NULL)                               = 0x55b6735d7000</w:t>
+      </w:r>
+    </w:p>
+    <w:p>
+      <w:pPr>
+        <w:pStyle w:val="LOnormal"/>
+        <w:rPr/>
+      </w:pPr>
+      <w:r>
+        <w:rPr/>
+        <w:t>brk(0x55b6735f8000)                     = 0x55b6735f8000</w:t>
       </w:r>
     </w:p>
     <w:p>
@@ -5966,11 +6045,16 @@
     <w:p>
       <w:pPr>
         <w:pStyle w:val="LOnormal"/>
-        <w:rPr/>
-      </w:pPr>
-      <w:r>
-        <w:rPr/>
-        <w:t>mmap(NULL, 32, PROT_READ|PROT_WRITE, MAP_SHARED, 3, 0) = 0x7fb6a2013000</w:t>
+        <w:rPr>
+          <w:highlight w:val="none"/>
+          <w:shd w:fill="81D41A" w:val="clear"/>
+        </w:rPr>
+      </w:pPr>
+      <w:r>
+        <w:rPr>
+          <w:shd w:fill="81D41A" w:val="clear"/>
+        </w:rPr>
+        <w:t>mmap(NULL, 32, PROT_READ|PROT_WRITE, MAP_SHARED, 3, 0) = 0x7f063c2cf000</w:t>
       </w:r>
     </w:p>
     <w:p>
@@ -5996,7 +6080,10 @@
     <w:p>
       <w:pPr>
         <w:pStyle w:val="LOnormal"/>
-        <w:rPr/>
+        <w:rPr>
+          <w:highlight w:val="none"/>
+          <w:shd w:fill="81D41A" w:val="clear"/>
+        </w:rPr>
       </w:pPr>
       <w:r>
         <w:rPr/>
@@ -6006,11 +6093,16 @@
     <w:p>
       <w:pPr>
         <w:pStyle w:val="LOnormal"/>
-        <w:rPr/>
-      </w:pPr>
-      <w:r>
-        <w:rPr/>
-        <w:t>mmap(NULL, 32, PROT_READ|PROT_WRITE, MAP_SHARED, 3, 0) = 0x7fb6a1fd9000</w:t>
+        <w:rPr>
+          <w:highlight w:val="none"/>
+          <w:shd w:fill="81D41A" w:val="clear"/>
+        </w:rPr>
+      </w:pPr>
+      <w:r>
+        <w:rPr>
+          <w:shd w:fill="81D41A" w:val="clear"/>
+        </w:rPr>
+        <w:t>mmap(NULL, 32, PROT_READ|PROT_WRITE, MAP_SHARED, 3, 0) = 0x7f063c295000</w:t>
       </w:r>
     </w:p>
     <w:p>
@@ -6036,7 +6128,10 @@
     <w:p>
       <w:pPr>
         <w:pStyle w:val="LOnormal"/>
-        <w:rPr/>
+        <w:rPr>
+          <w:highlight w:val="none"/>
+          <w:shd w:fill="81D41A" w:val="clear"/>
+        </w:rPr>
       </w:pPr>
       <w:r>
         <w:rPr/>
@@ -6046,11 +6141,16 @@
     <w:p>
       <w:pPr>
         <w:pStyle w:val="LOnormal"/>
-        <w:rPr/>
-      </w:pPr>
-      <w:r>
-        <w:rPr/>
-        <w:t>mmap(NULL, 32, PROT_READ|PROT_WRITE, MAP_SHARED, 3, 0) = 0x7fb6a1fd8000</w:t>
+        <w:rPr>
+          <w:highlight w:val="none"/>
+          <w:shd w:fill="81D41A" w:val="clear"/>
+        </w:rPr>
+      </w:pPr>
+      <w:r>
+        <w:rPr>
+          <w:shd w:fill="81D41A" w:val="clear"/>
+        </w:rPr>
+        <w:t>mmap(NULL, 32, PROT_READ|PROT_WRITE, MAP_SHARED, 3, 0) = 0x7f063c294000</w:t>
       </w:r>
     </w:p>
     <w:p>
@@ -6070,7 +6170,7 @@
       </w:pPr>
       <w:r>
         <w:rPr/>
-        <w:t>newfstatat(0, "", {st_mode=S_IFCHR|0620, st_rdev=makedev(0x88, 0), ...}, AT_EMPTY_PATH) = 0</w:t>
+        <w:t>newfstatat(0, "", {st_mode=S_IFCHR|0620, st_rdev=makedev(0x88, 0x2), ...}, AT_EMPTY_PATH) = 0</w:t>
       </w:r>
     </w:p>
     <w:p>
@@ -6136,10 +6236,15 @@
     <w:p>
       <w:pPr>
         <w:pStyle w:val="LOnormal"/>
-        <w:rPr/>
-      </w:pPr>
-      <w:r>
-        <w:rPr/>
+        <w:rPr>
+          <w:highlight w:val="none"/>
+          <w:shd w:fill="FFFF00" w:val="clear"/>
+        </w:rPr>
+      </w:pPr>
+      <w:r>
+        <w:rPr>
+          <w:shd w:fill="FFFF00" w:val="clear"/>
+        </w:rPr>
         <w:t>openat(AT_FDCWD, "/dev/shm/mmap_file", O_RDWR|O_CREAT|O_NOFOLLOW|O_CLOEXEC, 0700) = 5</w:t>
       </w:r>
     </w:p>
@@ -6150,137 +6255,572 @@
       </w:pPr>
       <w:r>
         <w:rPr/>
-        <w:t>clone(child_stack=NULL, flags=CLONE_CHILD_CLEARTID|CLONE_CHILD_SETTID|SIGCHLD, child_tidptr=0x7fb6a1fc5a10) = 36009</w:t>
-      </w:r>
-    </w:p>
-    <w:p>
-      <w:pPr>
-        <w:pStyle w:val="LOnormal"/>
-        <w:rPr/>
-      </w:pPr>
-      <w:r>
-        <w:rPr/>
-        <w:t>clone(child_stack=NULL, flags=CLONE_CHILD_CLEARTID|CLONE_CHILD_SETTID|SIGCHLD, child_tidptr=0x7fb6a1fc5a10) = 36010</w:t>
-      </w:r>
-    </w:p>
-    <w:p>
-      <w:pPr>
-        <w:pStyle w:val="LOnormal"/>
-        <w:rPr/>
-      </w:pPr>
-      <w:r>
-        <w:rPr/>
-        <w:t>Execl in child: No such file or directory</w:t>
-      </w:r>
-    </w:p>
-    <w:p>
-      <w:pPr>
-        <w:pStyle w:val="LOnormal"/>
-        <w:rPr/>
-      </w:pPr>
-      <w:r>
-        <w:rPr/>
-        <w:t>read(0, 0x7fff42145710, 128)            = ? ERESTARTSYS (To be restarted if SA_RESTART is set)</w:t>
-      </w:r>
-    </w:p>
-    <w:p>
-      <w:pPr>
-        <w:pStyle w:val="LOnormal"/>
-        <w:rPr/>
-      </w:pPr>
-      <w:r>
-        <w:rPr/>
-        <w:t>--- SIGCHLD {si_signo=SIGCHLD, si_code=CLD_EXITED, si_pid=36009, si_uid=1000, si_status=255, si_utime=0, si_stime=0} ---</w:t>
-      </w:r>
-    </w:p>
-    <w:p>
-      <w:pPr>
-        <w:pStyle w:val="LOnormal"/>
-        <w:rPr/>
-      </w:pPr>
-      <w:r>
-        <w:rPr/>
-        <w:t>Execl in child: No such file or directory</w:t>
-      </w:r>
-    </w:p>
-    <w:p>
-      <w:pPr>
-        <w:pStyle w:val="LOnormal"/>
-        <w:rPr/>
-      </w:pPr>
-      <w:r>
-        <w:rPr/>
-        <w:t>read(0, 0x7fff42145710, 128)            = ? ERESTARTSYS (To be restarted if SA_RESTART is set)</w:t>
-      </w:r>
-    </w:p>
-    <w:p>
-      <w:pPr>
-        <w:pStyle w:val="LOnormal"/>
-        <w:rPr/>
-      </w:pPr>
-      <w:r>
-        <w:rPr/>
-        <w:t>--- SIGCHLD {si_signo=SIGCHLD, si_code=CLD_EXITED, si_pid=36010, si_uid=1000, si_status=255, si_utime=0, si_stime=0} ---</w:t>
-      </w:r>
-    </w:p>
-    <w:p>
-      <w:pPr>
-        <w:pStyle w:val="LOnormal"/>
-        <w:rPr/>
-      </w:pPr>
-      <w:r>
-        <w:rPr/>
-        <w:t>read(0, srgraregaergaerg</w:t>
-      </w:r>
-    </w:p>
-    <w:p>
-      <w:pPr>
-        <w:pStyle w:val="LOnormal"/>
-        <w:rPr/>
-      </w:pPr>
-      <w:r>
-        <w:rPr/>
-        <w:t>"srgraregaergaerg\n", 128)      = 17</w:t>
-      </w:r>
-    </w:p>
-    <w:p>
-      <w:pPr>
-        <w:pStyle w:val="LOnormal"/>
-        <w:rPr/>
-      </w:pPr>
-      <w:r>
-        <w:rPr/>
-        <w:t>ftruncate(5, 17)                        = 0</w:t>
-      </w:r>
-    </w:p>
-    <w:p>
-      <w:pPr>
-        <w:pStyle w:val="LOnormal"/>
-        <w:rPr/>
-      </w:pPr>
-      <w:r>
-        <w:rPr/>
-        <w:t>mmap(NULL, 17, PROT_WRITE, MAP_SHARED, 5, 0) = 0x7fb6a1fd7000</w:t>
-      </w:r>
-    </w:p>
-    <w:p>
-      <w:pPr>
-        <w:pStyle w:val="LOnormal"/>
-        <w:rPr/>
-      </w:pPr>
-      <w:r>
-        <w:rPr/>
-        <w:t>futex(0x7fb6a1fd9000, FUTEX_WAKE, 1)    = 0</w:t>
-      </w:r>
-    </w:p>
-    <w:p>
-      <w:pPr>
-        <w:pStyle w:val="LOnormal"/>
-        <w:rPr/>
-      </w:pPr>
-      <w:r>
-        <w:rPr/>
-        <w:t xml:space="preserve">futex(0x7fb6a1fd8000, FUTEX_WAIT_BITSET|FUTEX_CLOCK_REALTIME, 0, NULL, FUTEX_BITSET_MATCH_ANY        </w:t>
+        <w:t>clone(child_stack=NULL, flags=CLONE_CHILD_CLEARTID|CLONE_CHILD_SETTID|SIGCHLD, child_tidptr=0x7f063c281a10) = 22954</w:t>
+      </w:r>
+    </w:p>
+    <w:p>
+      <w:pPr>
+        <w:pStyle w:val="LOnormal"/>
+        <w:rPr/>
+      </w:pPr>
+      <w:r>
+        <w:rPr/>
+        <w:t>clone(child_stack=NULL, flags=CLONE_CHILD_CLEARTID|CLONE_CHILD_SETTID|SIGCHLD, child_tidptr=0x7f063c281a10) = 22955</w:t>
+      </w:r>
+    </w:p>
+    <w:p>
+      <w:pPr>
+        <w:pStyle w:val="LOnormal"/>
+        <w:rPr/>
+      </w:pPr>
+      <w:r>
+        <w:rPr/>
+        <w:t>read(0, shghdzhgiuherdtgfz</w:t>
+      </w:r>
+    </w:p>
+    <w:p>
+      <w:pPr>
+        <w:pStyle w:val="LOnormal"/>
+        <w:rPr/>
+      </w:pPr>
+      <w:r>
+        <w:rPr/>
+        <w:t>"shghdzhgiuherdtgfz\n", 128)    = 19</w:t>
+      </w:r>
+    </w:p>
+    <w:p>
+      <w:pPr>
+        <w:pStyle w:val="LOnormal"/>
+        <w:rPr/>
+      </w:pPr>
+      <w:r>
+        <w:rPr/>
+        <w:t>ftruncate(5, 19)                        = 0</w:t>
+      </w:r>
+    </w:p>
+    <w:p>
+      <w:pPr>
+        <w:pStyle w:val="LOnormal"/>
+        <w:rPr>
+          <w:highlight w:val="none"/>
+          <w:shd w:fill="81D41A" w:val="clear"/>
+        </w:rPr>
+      </w:pPr>
+      <w:r>
+        <w:rPr>
+          <w:shd w:fill="81D41A" w:val="clear"/>
+        </w:rPr>
+        <w:t>mmap(NULL, 19, PROT_WRITE, MAP_SHARED, 5, 0) = 0x7f063c293000</w:t>
+      </w:r>
+    </w:p>
+    <w:p>
+      <w:pPr>
+        <w:pStyle w:val="LOnormal"/>
+        <w:rPr/>
+      </w:pPr>
+      <w:r>
+        <w:rPr/>
+        <w:t>futex(0x7f063c295000, FUTEX_WAKE, 1)    = 1</w:t>
+      </w:r>
+    </w:p>
+    <w:p>
+      <w:pPr>
+        <w:pStyle w:val="LOnormal"/>
+        <w:rPr/>
+      </w:pPr>
+      <w:r>
+        <w:rPr/>
+        <w:t>read(0, ebsuhtrbiuhsuerhdztbe</w:t>
+      </w:r>
+    </w:p>
+    <w:p>
+      <w:pPr>
+        <w:pStyle w:val="LOnormal"/>
+        <w:rPr/>
+      </w:pPr>
+      <w:r>
+        <w:rPr/>
+        <w:t>"ebsuhtrbiuhsuerhdztbe\n", 128) = 22</w:t>
+      </w:r>
+    </w:p>
+    <w:p>
+      <w:pPr>
+        <w:pStyle w:val="LOnormal"/>
+        <w:rPr/>
+      </w:pPr>
+      <w:r>
+        <w:rPr/>
+        <w:t>ftruncate(5, 22)                        = 0</w:t>
+      </w:r>
+    </w:p>
+    <w:p>
+      <w:pPr>
+        <w:pStyle w:val="LOnormal"/>
+        <w:rPr>
+          <w:highlight w:val="none"/>
+          <w:shd w:fill="81D41A" w:val="clear"/>
+        </w:rPr>
+      </w:pPr>
+      <w:r>
+        <w:rPr>
+          <w:shd w:fill="81D41A" w:val="clear"/>
+        </w:rPr>
+        <w:t>mmap(NULL, 22, PROT_WRITE, MAP_SHARED, 5, 0) = 0x7f063c292000</w:t>
+      </w:r>
+    </w:p>
+    <w:p>
+      <w:pPr>
+        <w:pStyle w:val="LOnormal"/>
+        <w:rPr/>
+      </w:pPr>
+      <w:r>
+        <w:rPr/>
+        <w:t>futex(0x7f063c295000, FUTEX_WAKE, 1)    = 1</w:t>
+      </w:r>
+    </w:p>
+    <w:p>
+      <w:pPr>
+        <w:pStyle w:val="LOnormal"/>
+        <w:rPr/>
+      </w:pPr>
+      <w:r>
+        <w:rPr/>
+        <w:t>read(0, srtbrstbtrstrrstbrst</w:t>
+      </w:r>
+    </w:p>
+    <w:p>
+      <w:pPr>
+        <w:pStyle w:val="LOnormal"/>
+        <w:rPr/>
+      </w:pPr>
+      <w:r>
+        <w:rPr/>
+        <w:t>"srtbrstbtrstrrstbrst\n", 128)  = 21</w:t>
+      </w:r>
+    </w:p>
+    <w:p>
+      <w:pPr>
+        <w:pStyle w:val="LOnormal"/>
+        <w:rPr>
+          <w:highlight w:val="none"/>
+          <w:shd w:fill="81D41A" w:val="clear"/>
+        </w:rPr>
+      </w:pPr>
+      <w:r>
+        <w:rPr/>
+        <w:t>ftruncate(5, 21)                        = 0</w:t>
+      </w:r>
+    </w:p>
+    <w:p>
+      <w:pPr>
+        <w:pStyle w:val="LOnormal"/>
+        <w:rPr>
+          <w:highlight w:val="none"/>
+          <w:shd w:fill="81D41A" w:val="clear"/>
+        </w:rPr>
+      </w:pPr>
+      <w:r>
+        <w:rPr>
+          <w:shd w:fill="81D41A" w:val="clear"/>
+        </w:rPr>
+        <w:t>mmap(NULL, 21, PROT_WRITE, MAP_SHARED, 5, 0) = 0x7f063c291000</w:t>
+      </w:r>
+    </w:p>
+    <w:p>
+      <w:pPr>
+        <w:pStyle w:val="LOnormal"/>
+        <w:rPr/>
+      </w:pPr>
+      <w:r>
+        <w:rPr/>
+        <w:t>futex(0x7f063c295000, FUTEX_WAKE, 1)    = 1</w:t>
+      </w:r>
+    </w:p>
+    <w:p>
+      <w:pPr>
+        <w:pStyle w:val="LOnormal"/>
+        <w:rPr/>
+      </w:pPr>
+      <w:r>
+        <w:rPr/>
+        <w:t>read(0, rbtstrbrstbrts</w:t>
+      </w:r>
+    </w:p>
+    <w:p>
+      <w:pPr>
+        <w:pStyle w:val="LOnormal"/>
+        <w:rPr/>
+      </w:pPr>
+      <w:r>
+        <w:rPr/>
+        <w:t>"rbtstrbrstbrts\n", 128)        = 15</w:t>
+      </w:r>
+    </w:p>
+    <w:p>
+      <w:pPr>
+        <w:pStyle w:val="LOnormal"/>
+        <w:rPr/>
+      </w:pPr>
+      <w:r>
+        <w:rPr/>
+        <w:t>ftruncate(5, 15)                        = 0</w:t>
+      </w:r>
+    </w:p>
+    <w:p>
+      <w:pPr>
+        <w:pStyle w:val="LOnormal"/>
+        <w:rPr>
+          <w:highlight w:val="none"/>
+          <w:shd w:fill="81D41A" w:val="clear"/>
+        </w:rPr>
+      </w:pPr>
+      <w:r>
+        <w:rPr>
+          <w:shd w:fill="81D41A" w:val="clear"/>
+        </w:rPr>
+        <w:t>mmap(NULL, 15, PROT_WRITE, MAP_SHARED, 5, 0) = 0x7f063c290000</w:t>
+      </w:r>
+    </w:p>
+    <w:p>
+      <w:pPr>
+        <w:pStyle w:val="LOnormal"/>
+        <w:rPr/>
+      </w:pPr>
+      <w:r>
+        <w:rPr/>
+        <w:t>futex(0x7f063c295000, FUTEX_WAKE, 1)    = 1</w:t>
+      </w:r>
+    </w:p>
+    <w:p>
+      <w:pPr>
+        <w:pStyle w:val="LOnormal"/>
+        <w:rPr/>
+      </w:pPr>
+      <w:r>
+        <w:rPr/>
+        <w:t>read(0, btrstbrbrsttrbsbrtnbdfhnhdgxfn</w:t>
+      </w:r>
+    </w:p>
+    <w:p>
+      <w:pPr>
+        <w:pStyle w:val="LOnormal"/>
+        <w:rPr/>
+      </w:pPr>
+      <w:r>
+        <w:rPr/>
+        <w:t>"btrstbrbrsttrbsbrtnbdfhnhdgxfn\n", 128) = 31</w:t>
+      </w:r>
+    </w:p>
+    <w:p>
+      <w:pPr>
+        <w:pStyle w:val="LOnormal"/>
+        <w:rPr>
+          <w:highlight w:val="none"/>
+          <w:shd w:fill="81D41A" w:val="clear"/>
+        </w:rPr>
+      </w:pPr>
+      <w:r>
+        <w:rPr/>
+        <w:t>ftruncate(5, 31)                        = 0</w:t>
+      </w:r>
+    </w:p>
+    <w:p>
+      <w:pPr>
+        <w:pStyle w:val="LOnormal"/>
+        <w:rPr>
+          <w:highlight w:val="none"/>
+          <w:shd w:fill="81D41A" w:val="clear"/>
+        </w:rPr>
+      </w:pPr>
+      <w:r>
+        <w:rPr>
+          <w:shd w:fill="81D41A" w:val="clear"/>
+        </w:rPr>
+        <w:t>mmap(NULL, 31, PROT_WRITE, MAP_SHARED, 5, 0) = 0x7f063c28f000</w:t>
+      </w:r>
+    </w:p>
+    <w:p>
+      <w:pPr>
+        <w:pStyle w:val="LOnormal"/>
+        <w:rPr/>
+      </w:pPr>
+      <w:r>
+        <w:rPr/>
+        <w:t>futex(0x7f063c295000, FUTEX_WAKE, 1)    = 1</w:t>
+      </w:r>
+    </w:p>
+    <w:p>
+      <w:pPr>
+        <w:pStyle w:val="LOnormal"/>
+        <w:rPr/>
+      </w:pPr>
+      <w:r>
+        <w:rPr/>
+        <w:t>read(0, dfxhnfg</w:t>
+      </w:r>
+    </w:p>
+    <w:p>
+      <w:pPr>
+        <w:pStyle w:val="LOnormal"/>
+        <w:rPr/>
+      </w:pPr>
+      <w:r>
+        <w:rPr/>
+        <w:t>"dfxhnfg\n", 128)               = 8</w:t>
+      </w:r>
+    </w:p>
+    <w:p>
+      <w:pPr>
+        <w:pStyle w:val="LOnormal"/>
+        <w:rPr>
+          <w:highlight w:val="none"/>
+          <w:shd w:fill="81D41A" w:val="clear"/>
+        </w:rPr>
+      </w:pPr>
+      <w:r>
+        <w:rPr/>
+        <w:t>ftruncate(5, 8)                         = 0</w:t>
+      </w:r>
+    </w:p>
+    <w:p>
+      <w:pPr>
+        <w:pStyle w:val="LOnormal"/>
+        <w:rPr>
+          <w:highlight w:val="none"/>
+          <w:shd w:fill="81D41A" w:val="clear"/>
+        </w:rPr>
+      </w:pPr>
+      <w:r>
+        <w:rPr>
+          <w:shd w:fill="81D41A" w:val="clear"/>
+        </w:rPr>
+        <w:t>mmap(NULL, 8, PROT_WRITE, MAP_SHARED, 5, 0) = 0x7f063c28e000</w:t>
+      </w:r>
+    </w:p>
+    <w:p>
+      <w:pPr>
+        <w:pStyle w:val="LOnormal"/>
+        <w:rPr/>
+      </w:pPr>
+      <w:r>
+        <w:rPr/>
+        <w:t>futex(0x7f063c2cf000, FUTEX_WAKE, 1)    = 1</w:t>
+      </w:r>
+    </w:p>
+    <w:p>
+      <w:pPr>
+        <w:pStyle w:val="LOnormal"/>
+        <w:rPr>
+          <w:highlight w:val="none"/>
+          <w:shd w:fill="FFFF6D" w:val="clear"/>
+        </w:rPr>
+      </w:pPr>
+      <w:r>
+        <w:rPr/>
+        <w:t>read(0, "", 128)                        = 0</w:t>
+      </w:r>
+    </w:p>
+    <w:p>
+      <w:pPr>
+        <w:pStyle w:val="LOnormal"/>
+        <w:rPr>
+          <w:highlight w:val="none"/>
+          <w:shd w:fill="FFFF6D" w:val="clear"/>
+        </w:rPr>
+      </w:pPr>
+      <w:r>
+        <w:rPr>
+          <w:shd w:fill="FFFF6D" w:val="clear"/>
+        </w:rPr>
+        <w:t>unlink("/mmap_file")                    = -1 ENOENT (No such file or directory)</w:t>
+      </w:r>
+    </w:p>
+    <w:p>
+      <w:pPr>
+        <w:pStyle w:val="LOnormal"/>
+        <w:rPr/>
+      </w:pPr>
+      <w:r>
+        <w:rPr/>
+        <w:t>kill(22954, SIGTERM)                    = 0</w:t>
+      </w:r>
+    </w:p>
+    <w:p>
+      <w:pPr>
+        <w:pStyle w:val="LOnormal"/>
+        <w:rPr/>
+      </w:pPr>
+      <w:r>
+        <w:rPr/>
+        <w:t>close(3)                                = 0</w:t>
+      </w:r>
+    </w:p>
+    <w:p>
+      <w:pPr>
+        <w:pStyle w:val="LOnormal"/>
+        <w:rPr/>
+      </w:pPr>
+      <w:r>
+        <w:rPr/>
+        <w:t>close(4)                                = 0</w:t>
+      </w:r>
+    </w:p>
+    <w:p>
+      <w:pPr>
+        <w:pStyle w:val="LOnormal"/>
+        <w:rPr/>
+      </w:pPr>
+      <w:r>
+        <w:rPr/>
+        <w:t>kill(22955, SIGTERM)                    = 0</w:t>
+      </w:r>
+    </w:p>
+    <w:p>
+      <w:pPr>
+        <w:pStyle w:val="LOnormal"/>
+        <w:rPr/>
+      </w:pPr>
+      <w:r>
+        <w:rPr/>
+        <w:t>close(3)                                = -1 EBADF (Bad file descriptor)</w:t>
+      </w:r>
+    </w:p>
+    <w:p>
+      <w:pPr>
+        <w:pStyle w:val="LOnormal"/>
+        <w:rPr/>
+      </w:pPr>
+      <w:r>
+        <w:rPr/>
+        <w:t>close(4)                                = -1 EBADF (Bad file descriptor)</w:t>
+      </w:r>
+    </w:p>
+    <w:p>
+      <w:pPr>
+        <w:pStyle w:val="LOnormal"/>
+        <w:rPr>
+          <w:highlight w:val="none"/>
+          <w:shd w:fill="FF7B59" w:val="clear"/>
+        </w:rPr>
+      </w:pPr>
+      <w:r>
+        <w:rPr/>
+        <w:t>--- SIGCHLD {si_signo=SIGCHLD, si_code=CLD_EXITED, si_pid=22954, si_uid=1000, si_status=0, si_utime=0, si_stime=0} ---</w:t>
+      </w:r>
+    </w:p>
+    <w:p>
+      <w:pPr>
+        <w:pStyle w:val="LOnormal"/>
+        <w:rPr>
+          <w:highlight w:val="none"/>
+          <w:shd w:fill="FF7B59" w:val="clear"/>
+        </w:rPr>
+      </w:pPr>
+      <w:r>
+        <w:rPr>
+          <w:shd w:fill="FF7B59" w:val="clear"/>
+        </w:rPr>
+        <w:t>munmap(0x7f063c2cf000, 32)              = 0</w:t>
+      </w:r>
+    </w:p>
+    <w:p>
+      <w:pPr>
+        <w:pStyle w:val="LOnormal"/>
+        <w:rPr/>
+      </w:pPr>
+      <w:r>
+        <w:rPr/>
+        <w:t>--- SIGCHLD {si_signo=SIGCHLD, si_code=CLD_EXITED, si_pid=22955, si_uid=1000, si_status=0, si_utime=0, si_stime=0} ---</w:t>
+      </w:r>
+    </w:p>
+    <w:p>
+      <w:pPr>
+        <w:pStyle w:val="LOnormal"/>
+        <w:rPr/>
+      </w:pPr>
+      <w:r>
+        <w:rPr/>
+        <w:t>unlink("/dev/shm/sem.semafor1")         = 0</w:t>
+      </w:r>
+    </w:p>
+    <w:p>
+      <w:pPr>
+        <w:pStyle w:val="LOnormal"/>
+        <w:rPr>
+          <w:highlight w:val="none"/>
+          <w:shd w:fill="FF7B59" w:val="clear"/>
+        </w:rPr>
+      </w:pPr>
+      <w:r>
+        <w:rPr>
+          <w:shd w:fill="FF7B59" w:val="clear"/>
+        </w:rPr>
+        <w:t>munmap(0x7f063c295000, 32)              = 0</w:t>
+      </w:r>
+    </w:p>
+    <w:p>
+      <w:pPr>
+        <w:pStyle w:val="LOnormal"/>
+        <w:rPr/>
+      </w:pPr>
+      <w:r>
+        <w:rPr/>
+        <w:t>unlink("/dev/shm/sem.semafor2")         = 0</w:t>
+      </w:r>
+    </w:p>
+    <w:p>
+      <w:pPr>
+        <w:pStyle w:val="LOnormal"/>
+        <w:rPr>
+          <w:highlight w:val="none"/>
+          <w:shd w:fill="FF7B59" w:val="clear"/>
+        </w:rPr>
+      </w:pPr>
+      <w:r>
+        <w:rPr>
+          <w:shd w:fill="FF7B59" w:val="clear"/>
+        </w:rPr>
+        <w:t>munmap(0x7f063c294000, 32)              = 0</w:t>
+      </w:r>
+    </w:p>
+    <w:p>
+      <w:pPr>
+        <w:pStyle w:val="LOnormal"/>
+        <w:rPr/>
+      </w:pPr>
+      <w:r>
+        <w:rPr/>
+        <w:t>unlink("/dev/shm/sem.semafor3")         = 0</w:t>
+      </w:r>
+    </w:p>
+    <w:p>
+      <w:pPr>
+        <w:pStyle w:val="LOnormal"/>
+        <w:rPr/>
+      </w:pPr>
+      <w:r>
+        <w:rPr/>
+        <w:t>lseek(0, -1, SEEK_CUR)                  = -1 ESPIPE (Illegal seek)</w:t>
+      </w:r>
+    </w:p>
+    <w:p>
+      <w:pPr>
+        <w:pStyle w:val="LOnormal"/>
+        <w:rPr/>
+      </w:pPr>
+      <w:r>
+        <w:rPr/>
+        <w:t>exit_group(0)                           = ?</w:t>
+      </w:r>
+    </w:p>
+    <w:p>
+      <w:pPr>
+        <w:pStyle w:val="LOnormal"/>
+        <w:rPr/>
+      </w:pPr>
+      <w:r>
+        <w:rPr/>
+        <w:t>+++ exited with 0 +++</w:t>
       </w:r>
     </w:p>
     <w:p>
